--- a/Documentation/System Design Specifications_template.docx
+++ b/Documentation/System Design Specifications_template.docx
@@ -1,6 +1,6 @@
 
 <file path=word/document.xml><?xml version="1.0" encoding="utf-8"?>
-<w:document xmlns:wpc="http://schemas.microsoft.com/office/word/2010/wordprocessingCanvas" xmlns:mc="http://schemas.openxmlformats.org/markup-compatibility/2006" xmlns:o="urn:schemas-microsoft-com:office:office" xmlns:r="http://schemas.openxmlformats.org/officeDocument/2006/relationships" xmlns:m="http://schemas.openxmlformats.org/officeDocument/2006/math" xmlns:v="urn:schemas-microsoft-com:vml" xmlns:wp14="http://schemas.microsoft.com/office/word/2010/wordprocessingDrawing" xmlns:wp="http://schemas.openxmlformats.org/drawingml/2006/wordprocessingDrawing" xmlns:w10="urn:schemas-microsoft-com:office:word" xmlns:w="http://schemas.openxmlformats.org/wordprocessingml/2006/main" xmlns:w14="http://schemas.microsoft.com/office/word/2010/wordml" xmlns:wpg="http://schemas.microsoft.com/office/word/2010/wordprocessingGroup" xmlns:wpi="http://schemas.microsoft.com/office/word/2010/wordprocessingInk" xmlns:wne="http://schemas.microsoft.com/office/word/2006/wordml" xmlns:wps="http://schemas.microsoft.com/office/word/2010/wordprocessingShape" mc:Ignorable="w14 wp14">
+<w:document xmlns:wpc="http://schemas.microsoft.com/office/word/2010/wordprocessingCanvas" xmlns:mc="http://schemas.openxmlformats.org/markup-compatibility/2006" xmlns:o="urn:schemas-microsoft-com:office:office" xmlns:r="http://schemas.openxmlformats.org/officeDocument/2006/relationships" xmlns:m="http://schemas.openxmlformats.org/officeDocument/2006/math" xmlns:v="urn:schemas-microsoft-com:vml" xmlns:wp14="http://schemas.microsoft.com/office/word/2010/wordprocessingDrawing" xmlns:wp="http://schemas.openxmlformats.org/drawingml/2006/wordprocessingDrawing" xmlns:w10="urn:schemas-microsoft-com:office:word" xmlns:w="http://schemas.openxmlformats.org/wordprocessingml/2006/main" xmlns:w14="http://schemas.microsoft.com/office/word/2010/wordml" xmlns:w15="http://schemas.microsoft.com/office/word/2012/wordml" xmlns:wpg="http://schemas.microsoft.com/office/word/2010/wordprocessingGroup" xmlns:wpi="http://schemas.microsoft.com/office/word/2010/wordprocessingInk" xmlns:wne="http://schemas.microsoft.com/office/word/2006/wordml" xmlns:wps="http://schemas.microsoft.com/office/word/2010/wordprocessingShape" mc:Ignorable="w14 w15 wp14">
   <w:body>
     <w:p>
       <w:pPr>
@@ -11,8 +11,6 @@
           <w:sz w:val="40"/>
         </w:rPr>
       </w:pPr>
-      <w:bookmarkStart w:id="0" w:name="_GoBack"/>
-      <w:bookmarkEnd w:id="0"/>
     </w:p>
     <w:p>
       <w:pPr>
@@ -106,6 +104,23 @@
           <w:sz w:val="40"/>
         </w:rPr>
         <w:t>DESIGN SPECIFICATION</w:t>
+      </w:r>
+    </w:p>
+    <w:p>
+      <w:pPr>
+        <w:pStyle w:val="BodyText"/>
+        <w:jc w:val="center"/>
+        <w:rPr>
+          <w:b/>
+          <w:sz w:val="40"/>
+        </w:rPr>
+      </w:pPr>
+      <w:r>
+        <w:rPr>
+          <w:b/>
+          <w:sz w:val="40"/>
+        </w:rPr>
+        <w:t>FOR</w:t>
       </w:r>
     </w:p>
     <w:p>
@@ -124,26 +139,7 @@
           <w:i/>
           <w:sz w:val="40"/>
         </w:rPr>
-        <w:t>For</w:t>
-      </w:r>
-    </w:p>
-    <w:p>
-      <w:pPr>
-        <w:pStyle w:val="BodyText"/>
-        <w:jc w:val="center"/>
-        <w:rPr>
-          <w:b/>
-          <w:i/>
-          <w:sz w:val="40"/>
-        </w:rPr>
-      </w:pPr>
-      <w:r>
-        <w:rPr>
-          <w:b/>
-          <w:i/>
-          <w:sz w:val="40"/>
-        </w:rPr>
-        <w:t>[Project Name]</w:t>
+        <w:t>Mouseville</w:t>
       </w:r>
     </w:p>
     <w:p>
@@ -388,7 +384,7 @@
               <w:rPr>
                 <w:i/>
               </w:rPr>
-              <w:t>[date]</w:t>
+              <w:t>4/18/14</w:t>
             </w:r>
           </w:p>
         </w:tc>
@@ -400,6 +396,9 @@
             <w:pPr>
               <w:jc w:val="center"/>
             </w:pPr>
+            <w:r>
+              <w:t>Ben</w:t>
+            </w:r>
           </w:p>
         </w:tc>
         <w:tc>
@@ -1281,6 +1280,17 @@
           <w:tab w:val="clear" w:pos="8640"/>
         </w:tabs>
       </w:pPr>
+      <w:r>
+        <w:t xml:space="preserve">The goal of the Mouseville iPad application is to create a mobile application that employees of the </w:t>
+      </w:r>
+      <w:proofErr w:type="spellStart"/>
+      <w:r>
+        <w:t>Wexner</w:t>
+      </w:r>
+      <w:proofErr w:type="spellEnd"/>
+      <w:r>
+        <w:t xml:space="preserve"> Medical Center will use to manage data on research mice at their facilities. Examples of data kept are name, gender, date of birth, and cage position in the rack. Typical tasks are looking up mice by each of these mouse identifiers, editing mice, and exporting them in a CSV file.</w:t>
+      </w:r>
     </w:p>
     <w:p>
       <w:pPr>
@@ -1313,6 +1323,17 @@
     </w:p>
     <w:p>
       <w:pPr>
+        <w:ind w:firstLine="720"/>
+      </w:pPr>
+      <w:r>
+        <w:rPr>
+          <w:highlight w:val="yellow"/>
+        </w:rPr>
+        <w:t>What goes here?</w:t>
+      </w:r>
+    </w:p>
+    <w:p>
+      <w:pPr>
         <w:pStyle w:val="Heading2"/>
         <w:numPr>
           <w:ilvl w:val="1"/>
@@ -1330,6 +1351,157 @@
     </w:p>
     <w:p>
       <w:pPr>
+        <w:ind w:left="720"/>
+        <w:rPr>
+          <w:b/>
+        </w:rPr>
+      </w:pPr>
+      <w:r>
+        <w:rPr>
+          <w:b/>
+        </w:rPr>
+        <w:t>Operating System</w:t>
+      </w:r>
+    </w:p>
+    <w:p>
+      <w:pPr>
+        <w:ind w:left="1440"/>
+      </w:pPr>
+      <w:r>
+        <w:t xml:space="preserve">It is a requirement that the application is interacted with on the iPad, an </w:t>
+      </w:r>
+      <w:proofErr w:type="spellStart"/>
+      <w:r>
+        <w:t>iOS</w:t>
+      </w:r>
+      <w:proofErr w:type="spellEnd"/>
+      <w:r>
+        <w:t xml:space="preserve"> device.</w:t>
+      </w:r>
+    </w:p>
+    <w:p/>
+    <w:p>
+      <w:pPr>
+        <w:rPr>
+          <w:b/>
+        </w:rPr>
+      </w:pPr>
+      <w:r>
+        <w:tab/>
+      </w:r>
+      <w:r>
+        <w:rPr>
+          <w:b/>
+        </w:rPr>
+        <w:t>Development Framework</w:t>
+      </w:r>
+    </w:p>
+    <w:p>
+      <w:pPr>
+        <w:ind w:left="1440"/>
+      </w:pPr>
+      <w:r>
+        <w:t xml:space="preserve">There do exist a variety of mobile application development frameworks designed for creating applications that can be ported to multiple mobile operating systems with minimal amount of rework necessary. </w:t>
+      </w:r>
+      <w:proofErr w:type="spellStart"/>
+      <w:r>
+        <w:t>PhoneGap</w:t>
+      </w:r>
+      <w:proofErr w:type="spellEnd"/>
+      <w:r>
+        <w:t xml:space="preserve"> is one that the Mouseville team was looking at in particular in early development.</w:t>
+      </w:r>
+    </w:p>
+    <w:p>
+      <w:pPr>
+        <w:ind w:left="1440"/>
+      </w:pPr>
+    </w:p>
+    <w:p>
+      <w:pPr>
+        <w:ind w:left="1440"/>
+      </w:pPr>
+      <w:r>
+        <w:t xml:space="preserve">However, such </w:t>
+      </w:r>
+      <w:bookmarkStart w:id="0" w:name="_GoBack"/>
+      <w:bookmarkEnd w:id="0"/>
+      <w:r>
+        <w:t>frameworks typically offer only a limited subset of features available to native applications. Additionally, an application created from such frameworks will typically exhibit poor performance when compared to an equivalent native application. Because it was desirable for the initial release to perform as smooth as possible, as well as looking exactly as the sponsor desired, it was decided to create the initial release as a native application instead of using a third party framework.</w:t>
+      </w:r>
+    </w:p>
+    <w:p/>
+    <w:p>
+      <w:pPr>
+        <w:rPr>
+          <w:b/>
+        </w:rPr>
+      </w:pPr>
+      <w:r>
+        <w:tab/>
+      </w:r>
+      <w:r>
+        <w:rPr>
+          <w:b/>
+        </w:rPr>
+        <w:t>Target APIs</w:t>
+      </w:r>
+    </w:p>
+    <w:p>
+      <w:pPr>
+        <w:ind w:left="1440"/>
+      </w:pPr>
+      <w:r>
+        <w:t xml:space="preserve">Since there have been multiple versions of Apple operating systems, the first question was whether or not it was worth developing compatibility for versions below the current version (version 7). After some research, it appeared that over 80% of the general populace had upgraded to </w:t>
+      </w:r>
+      <w:proofErr w:type="spellStart"/>
+      <w:r>
+        <w:t>iOS</w:t>
+      </w:r>
+      <w:proofErr w:type="spellEnd"/>
+      <w:r>
+        <w:t xml:space="preserve"> 7. Since the vast majority were on </w:t>
+      </w:r>
+      <w:proofErr w:type="spellStart"/>
+      <w:r>
+        <w:t>iOS</w:t>
+      </w:r>
+      <w:proofErr w:type="spellEnd"/>
+      <w:r>
+        <w:t xml:space="preserve"> 7, the team decided to only make the app compatible for </w:t>
+      </w:r>
+      <w:proofErr w:type="spellStart"/>
+      <w:r>
+        <w:t>iOS</w:t>
+      </w:r>
+      <w:proofErr w:type="spellEnd"/>
+      <w:r>
+        <w:t xml:space="preserve"> 7 and above.</w:t>
+      </w:r>
+    </w:p>
+    <w:p>
+      <w:pPr>
+        <w:ind w:left="1440"/>
+      </w:pPr>
+    </w:p>
+    <w:p>
+      <w:pPr>
+        <w:ind w:left="1440"/>
+      </w:pPr>
+      <w:r>
+        <w:t xml:space="preserve">Source: </w:t>
+      </w:r>
+      <w:hyperlink r:id="rId7" w:history="1">
+        <w:r>
+          <w:rPr>
+            <w:rStyle w:val="Hyperlink"/>
+          </w:rPr>
+          <w:t>http://david-smith.org/iosversionstats/</w:t>
+        </w:r>
+      </w:hyperlink>
+    </w:p>
+    <w:p>
+      <w:pPr>
         <w:pStyle w:val="Heading2"/>
         <w:numPr>
           <w:ilvl w:val="1"/>
@@ -1344,6 +1516,11 @@
       <w:r>
         <w:t>Component Diagrams - system Interfaces</w:t>
       </w:r>
+    </w:p>
+    <w:p>
+      <w:pPr>
+        <w:ind w:left="720"/>
+      </w:pPr>
     </w:p>
     <w:p>
       <w:pPr>
@@ -1448,7 +1625,7 @@
 </file>
 
 <file path=word/endnotes.xml><?xml version="1.0" encoding="utf-8"?>
-<w:endnotes xmlns:wpc="http://schemas.microsoft.com/office/word/2010/wordprocessingCanvas" xmlns:mc="http://schemas.openxmlformats.org/markup-compatibility/2006" xmlns:o="urn:schemas-microsoft-com:office:office" xmlns:r="http://schemas.openxmlformats.org/officeDocument/2006/relationships" xmlns:m="http://schemas.openxmlformats.org/officeDocument/2006/math" xmlns:v="urn:schemas-microsoft-com:vml" xmlns:wp14="http://schemas.microsoft.com/office/word/2010/wordprocessingDrawing" xmlns:wp="http://schemas.openxmlformats.org/drawingml/2006/wordprocessingDrawing" xmlns:w10="urn:schemas-microsoft-com:office:word" xmlns:w="http://schemas.openxmlformats.org/wordprocessingml/2006/main" xmlns:w14="http://schemas.microsoft.com/office/word/2010/wordml" xmlns:wpg="http://schemas.microsoft.com/office/word/2010/wordprocessingGroup" xmlns:wpi="http://schemas.microsoft.com/office/word/2010/wordprocessingInk" xmlns:wne="http://schemas.microsoft.com/office/word/2006/wordml" xmlns:wps="http://schemas.microsoft.com/office/word/2010/wordprocessingShape" mc:Ignorable="w14 wp14">
+<w:endnotes xmlns:wpc="http://schemas.microsoft.com/office/word/2010/wordprocessingCanvas" xmlns:mc="http://schemas.openxmlformats.org/markup-compatibility/2006" xmlns:o="urn:schemas-microsoft-com:office:office" xmlns:r="http://schemas.openxmlformats.org/officeDocument/2006/relationships" xmlns:m="http://schemas.openxmlformats.org/officeDocument/2006/math" xmlns:v="urn:schemas-microsoft-com:vml" xmlns:wp14="http://schemas.microsoft.com/office/word/2010/wordprocessingDrawing" xmlns:wp="http://schemas.openxmlformats.org/drawingml/2006/wordprocessingDrawing" xmlns:w10="urn:schemas-microsoft-com:office:word" xmlns:w="http://schemas.openxmlformats.org/wordprocessingml/2006/main" xmlns:w14="http://schemas.microsoft.com/office/word/2010/wordml" xmlns:w15="http://schemas.microsoft.com/office/word/2012/wordml" xmlns:wpg="http://schemas.microsoft.com/office/word/2010/wordprocessingGroup" xmlns:wpi="http://schemas.microsoft.com/office/word/2010/wordprocessingInk" xmlns:wne="http://schemas.microsoft.com/office/word/2006/wordml" xmlns:wps="http://schemas.microsoft.com/office/word/2010/wordprocessingShape" mc:Ignorable="w14 w15 wp14">
   <w:endnote w:type="separator" w:id="-1">
     <w:p>
       <w:r>
@@ -1467,7 +1644,7 @@
 </file>
 
 <file path=word/footer1.xml><?xml version="1.0" encoding="utf-8"?>
-<w:ftr xmlns:wpc="http://schemas.microsoft.com/office/word/2010/wordprocessingCanvas" xmlns:mc="http://schemas.openxmlformats.org/markup-compatibility/2006" xmlns:o="urn:schemas-microsoft-com:office:office" xmlns:r="http://schemas.openxmlformats.org/officeDocument/2006/relationships" xmlns:m="http://schemas.openxmlformats.org/officeDocument/2006/math" xmlns:v="urn:schemas-microsoft-com:vml" xmlns:wp14="http://schemas.microsoft.com/office/word/2010/wordprocessingDrawing" xmlns:wp="http://schemas.openxmlformats.org/drawingml/2006/wordprocessingDrawing" xmlns:w10="urn:schemas-microsoft-com:office:word" xmlns:w="http://schemas.openxmlformats.org/wordprocessingml/2006/main" xmlns:w14="http://schemas.microsoft.com/office/word/2010/wordml" xmlns:wpg="http://schemas.microsoft.com/office/word/2010/wordprocessingGroup" xmlns:wpi="http://schemas.microsoft.com/office/word/2010/wordprocessingInk" xmlns:wne="http://schemas.microsoft.com/office/word/2006/wordml" xmlns:wps="http://schemas.microsoft.com/office/word/2010/wordprocessingShape" mc:Ignorable="w14 wp14">
+<w:ftr xmlns:wpc="http://schemas.microsoft.com/office/word/2010/wordprocessingCanvas" xmlns:mc="http://schemas.openxmlformats.org/markup-compatibility/2006" xmlns:o="urn:schemas-microsoft-com:office:office" xmlns:r="http://schemas.openxmlformats.org/officeDocument/2006/relationships" xmlns:m="http://schemas.openxmlformats.org/officeDocument/2006/math" xmlns:v="urn:schemas-microsoft-com:vml" xmlns:wp14="http://schemas.microsoft.com/office/word/2010/wordprocessingDrawing" xmlns:wp="http://schemas.openxmlformats.org/drawingml/2006/wordprocessingDrawing" xmlns:w10="urn:schemas-microsoft-com:office:word" xmlns:w="http://schemas.openxmlformats.org/wordprocessingml/2006/main" xmlns:w14="http://schemas.microsoft.com/office/word/2010/wordml" xmlns:w15="http://schemas.microsoft.com/office/word/2012/wordml" xmlns:wpg="http://schemas.microsoft.com/office/word/2010/wordprocessingGroup" xmlns:wpi="http://schemas.microsoft.com/office/word/2010/wordprocessingInk" xmlns:wne="http://schemas.microsoft.com/office/word/2006/wordml" xmlns:wps="http://schemas.microsoft.com/office/word/2010/wordprocessingShape" mc:Ignorable="w14 w15 wp14">
   <w:p>
     <w:pPr>
       <w:pStyle w:val="Footer"/>
@@ -1477,7 +1654,7 @@
 </file>
 
 <file path=word/footer2.xml><?xml version="1.0" encoding="utf-8"?>
-<w:ftr xmlns:wpc="http://schemas.microsoft.com/office/word/2010/wordprocessingCanvas" xmlns:mc="http://schemas.openxmlformats.org/markup-compatibility/2006" xmlns:o="urn:schemas-microsoft-com:office:office" xmlns:r="http://schemas.openxmlformats.org/officeDocument/2006/relationships" xmlns:m="http://schemas.openxmlformats.org/officeDocument/2006/math" xmlns:v="urn:schemas-microsoft-com:vml" xmlns:wp14="http://schemas.microsoft.com/office/word/2010/wordprocessingDrawing" xmlns:wp="http://schemas.openxmlformats.org/drawingml/2006/wordprocessingDrawing" xmlns:w10="urn:schemas-microsoft-com:office:word" xmlns:w="http://schemas.openxmlformats.org/wordprocessingml/2006/main" xmlns:w14="http://schemas.microsoft.com/office/word/2010/wordml" xmlns:wpg="http://schemas.microsoft.com/office/word/2010/wordprocessingGroup" xmlns:wpi="http://schemas.microsoft.com/office/word/2010/wordprocessingInk" xmlns:wne="http://schemas.microsoft.com/office/word/2006/wordml" xmlns:wps="http://schemas.microsoft.com/office/word/2010/wordprocessingShape" mc:Ignorable="w14 wp14">
+<w:ftr xmlns:wpc="http://schemas.microsoft.com/office/word/2010/wordprocessingCanvas" xmlns:mc="http://schemas.openxmlformats.org/markup-compatibility/2006" xmlns:o="urn:schemas-microsoft-com:office:office" xmlns:r="http://schemas.openxmlformats.org/officeDocument/2006/relationships" xmlns:m="http://schemas.openxmlformats.org/officeDocument/2006/math" xmlns:v="urn:schemas-microsoft-com:vml" xmlns:wp14="http://schemas.microsoft.com/office/word/2010/wordprocessingDrawing" xmlns:wp="http://schemas.openxmlformats.org/drawingml/2006/wordprocessingDrawing" xmlns:w10="urn:schemas-microsoft-com:office:word" xmlns:w="http://schemas.openxmlformats.org/wordprocessingml/2006/main" xmlns:w14="http://schemas.microsoft.com/office/word/2010/wordml" xmlns:w15="http://schemas.microsoft.com/office/word/2012/wordml" xmlns:wpg="http://schemas.microsoft.com/office/word/2010/wordprocessingGroup" xmlns:wpi="http://schemas.microsoft.com/office/word/2010/wordprocessingInk" xmlns:wne="http://schemas.microsoft.com/office/word/2006/wordml" xmlns:wps="http://schemas.microsoft.com/office/word/2010/wordprocessingShape" mc:Ignorable="w14 w15 wp14">
   <w:p>
     <w:pPr>
       <w:pStyle w:val="Footer"/>
@@ -1487,7 +1664,7 @@
 </file>
 
 <file path=word/footer3.xml><?xml version="1.0" encoding="utf-8"?>
-<w:ftr xmlns:wpc="http://schemas.microsoft.com/office/word/2010/wordprocessingCanvas" xmlns:mc="http://schemas.openxmlformats.org/markup-compatibility/2006" xmlns:o="urn:schemas-microsoft-com:office:office" xmlns:r="http://schemas.openxmlformats.org/officeDocument/2006/relationships" xmlns:m="http://schemas.openxmlformats.org/officeDocument/2006/math" xmlns:v="urn:schemas-microsoft-com:vml" xmlns:wp14="http://schemas.microsoft.com/office/word/2010/wordprocessingDrawing" xmlns:wp="http://schemas.openxmlformats.org/drawingml/2006/wordprocessingDrawing" xmlns:w10="urn:schemas-microsoft-com:office:word" xmlns:w="http://schemas.openxmlformats.org/wordprocessingml/2006/main" xmlns:w14="http://schemas.microsoft.com/office/word/2010/wordml" xmlns:wpg="http://schemas.microsoft.com/office/word/2010/wordprocessingGroup" xmlns:wpi="http://schemas.microsoft.com/office/word/2010/wordprocessingInk" xmlns:wne="http://schemas.microsoft.com/office/word/2006/wordml" xmlns:wps="http://schemas.microsoft.com/office/word/2010/wordprocessingShape" mc:Ignorable="w14 wp14">
+<w:ftr xmlns:wpc="http://schemas.microsoft.com/office/word/2010/wordprocessingCanvas" xmlns:mc="http://schemas.openxmlformats.org/markup-compatibility/2006" xmlns:o="urn:schemas-microsoft-com:office:office" xmlns:r="http://schemas.openxmlformats.org/officeDocument/2006/relationships" xmlns:m="http://schemas.openxmlformats.org/officeDocument/2006/math" xmlns:v="urn:schemas-microsoft-com:vml" xmlns:wp14="http://schemas.microsoft.com/office/word/2010/wordprocessingDrawing" xmlns:wp="http://schemas.openxmlformats.org/drawingml/2006/wordprocessingDrawing" xmlns:w10="urn:schemas-microsoft-com:office:word" xmlns:w="http://schemas.openxmlformats.org/wordprocessingml/2006/main" xmlns:w14="http://schemas.microsoft.com/office/word/2010/wordml" xmlns:w15="http://schemas.microsoft.com/office/word/2012/wordml" xmlns:wpg="http://schemas.microsoft.com/office/word/2010/wordprocessingGroup" xmlns:wpi="http://schemas.microsoft.com/office/word/2010/wordprocessingInk" xmlns:wne="http://schemas.microsoft.com/office/word/2006/wordml" xmlns:wps="http://schemas.microsoft.com/office/word/2010/wordprocessingShape" mc:Ignorable="w14 w15 wp14">
   <w:p>
     <w:pPr>
       <w:pStyle w:val="Footer"/>
@@ -1497,7 +1674,7 @@
 </file>
 
 <file path=word/footnotes.xml><?xml version="1.0" encoding="utf-8"?>
-<w:footnotes xmlns:wpc="http://schemas.microsoft.com/office/word/2010/wordprocessingCanvas" xmlns:mc="http://schemas.openxmlformats.org/markup-compatibility/2006" xmlns:o="urn:schemas-microsoft-com:office:office" xmlns:r="http://schemas.openxmlformats.org/officeDocument/2006/relationships" xmlns:m="http://schemas.openxmlformats.org/officeDocument/2006/math" xmlns:v="urn:schemas-microsoft-com:vml" xmlns:wp14="http://schemas.microsoft.com/office/word/2010/wordprocessingDrawing" xmlns:wp="http://schemas.openxmlformats.org/drawingml/2006/wordprocessingDrawing" xmlns:w10="urn:schemas-microsoft-com:office:word" xmlns:w="http://schemas.openxmlformats.org/wordprocessingml/2006/main" xmlns:w14="http://schemas.microsoft.com/office/word/2010/wordml" xmlns:wpg="http://schemas.microsoft.com/office/word/2010/wordprocessingGroup" xmlns:wpi="http://schemas.microsoft.com/office/word/2010/wordprocessingInk" xmlns:wne="http://schemas.microsoft.com/office/word/2006/wordml" xmlns:wps="http://schemas.microsoft.com/office/word/2010/wordprocessingShape" mc:Ignorable="w14 wp14">
+<w:footnotes xmlns:wpc="http://schemas.microsoft.com/office/word/2010/wordprocessingCanvas" xmlns:mc="http://schemas.openxmlformats.org/markup-compatibility/2006" xmlns:o="urn:schemas-microsoft-com:office:office" xmlns:r="http://schemas.openxmlformats.org/officeDocument/2006/relationships" xmlns:m="http://schemas.openxmlformats.org/officeDocument/2006/math" xmlns:v="urn:schemas-microsoft-com:vml" xmlns:wp14="http://schemas.microsoft.com/office/word/2010/wordprocessingDrawing" xmlns:wp="http://schemas.openxmlformats.org/drawingml/2006/wordprocessingDrawing" xmlns:w10="urn:schemas-microsoft-com:office:word" xmlns:w="http://schemas.openxmlformats.org/wordprocessingml/2006/main" xmlns:w14="http://schemas.microsoft.com/office/word/2010/wordml" xmlns:w15="http://schemas.microsoft.com/office/word/2012/wordml" xmlns:wpg="http://schemas.microsoft.com/office/word/2010/wordprocessingGroup" xmlns:wpi="http://schemas.microsoft.com/office/word/2010/wordprocessingInk" xmlns:wne="http://schemas.microsoft.com/office/word/2006/wordml" xmlns:wps="http://schemas.microsoft.com/office/word/2010/wordprocessingShape" mc:Ignorable="w14 w15 wp14">
   <w:footnote w:type="separator" w:id="-1">
     <w:p>
       <w:r>
@@ -1516,7 +1693,7 @@
 </file>
 
 <file path=word/header1.xml><?xml version="1.0" encoding="utf-8"?>
-<w:hdr xmlns:wpc="http://schemas.microsoft.com/office/word/2010/wordprocessingCanvas" xmlns:mc="http://schemas.openxmlformats.org/markup-compatibility/2006" xmlns:o="urn:schemas-microsoft-com:office:office" xmlns:r="http://schemas.openxmlformats.org/officeDocument/2006/relationships" xmlns:m="http://schemas.openxmlformats.org/officeDocument/2006/math" xmlns:v="urn:schemas-microsoft-com:vml" xmlns:wp14="http://schemas.microsoft.com/office/word/2010/wordprocessingDrawing" xmlns:wp="http://schemas.openxmlformats.org/drawingml/2006/wordprocessingDrawing" xmlns:w10="urn:schemas-microsoft-com:office:word" xmlns:w="http://schemas.openxmlformats.org/wordprocessingml/2006/main" xmlns:w14="http://schemas.microsoft.com/office/word/2010/wordml" xmlns:wpg="http://schemas.microsoft.com/office/word/2010/wordprocessingGroup" xmlns:wpi="http://schemas.microsoft.com/office/word/2010/wordprocessingInk" xmlns:wne="http://schemas.microsoft.com/office/word/2006/wordml" xmlns:wps="http://schemas.microsoft.com/office/word/2010/wordprocessingShape" mc:Ignorable="w14 wp14">
+<w:hdr xmlns:wpc="http://schemas.microsoft.com/office/word/2010/wordprocessingCanvas" xmlns:mc="http://schemas.openxmlformats.org/markup-compatibility/2006" xmlns:o="urn:schemas-microsoft-com:office:office" xmlns:r="http://schemas.openxmlformats.org/officeDocument/2006/relationships" xmlns:m="http://schemas.openxmlformats.org/officeDocument/2006/math" xmlns:v="urn:schemas-microsoft-com:vml" xmlns:wp14="http://schemas.microsoft.com/office/word/2010/wordprocessingDrawing" xmlns:wp="http://schemas.openxmlformats.org/drawingml/2006/wordprocessingDrawing" xmlns:w10="urn:schemas-microsoft-com:office:word" xmlns:w="http://schemas.openxmlformats.org/wordprocessingml/2006/main" xmlns:w14="http://schemas.microsoft.com/office/word/2010/wordml" xmlns:w15="http://schemas.microsoft.com/office/word/2012/wordml" xmlns:wpg="http://schemas.microsoft.com/office/word/2010/wordprocessingGroup" xmlns:wpi="http://schemas.microsoft.com/office/word/2010/wordprocessingInk" xmlns:wne="http://schemas.microsoft.com/office/word/2006/wordml" xmlns:wps="http://schemas.microsoft.com/office/word/2010/wordprocessingShape" mc:Ignorable="w14 w15 wp14">
   <w:p>
     <w:pPr>
       <w:pStyle w:val="Header"/>
@@ -1526,7 +1703,7 @@
 </file>
 
 <file path=word/header2.xml><?xml version="1.0" encoding="utf-8"?>
-<w:hdr xmlns:wpc="http://schemas.microsoft.com/office/word/2010/wordprocessingCanvas" xmlns:mc="http://schemas.openxmlformats.org/markup-compatibility/2006" xmlns:o="urn:schemas-microsoft-com:office:office" xmlns:r="http://schemas.openxmlformats.org/officeDocument/2006/relationships" xmlns:m="http://schemas.openxmlformats.org/officeDocument/2006/math" xmlns:v="urn:schemas-microsoft-com:vml" xmlns:wp14="http://schemas.microsoft.com/office/word/2010/wordprocessingDrawing" xmlns:wp="http://schemas.openxmlformats.org/drawingml/2006/wordprocessingDrawing" xmlns:w10="urn:schemas-microsoft-com:office:word" xmlns:w="http://schemas.openxmlformats.org/wordprocessingml/2006/main" xmlns:w14="http://schemas.microsoft.com/office/word/2010/wordml" xmlns:wpg="http://schemas.microsoft.com/office/word/2010/wordprocessingGroup" xmlns:wpi="http://schemas.microsoft.com/office/word/2010/wordprocessingInk" xmlns:wne="http://schemas.microsoft.com/office/word/2006/wordml" xmlns:wps="http://schemas.microsoft.com/office/word/2010/wordprocessingShape" mc:Ignorable="w14 wp14">
+<w:hdr xmlns:wpc="http://schemas.microsoft.com/office/word/2010/wordprocessingCanvas" xmlns:mc="http://schemas.openxmlformats.org/markup-compatibility/2006" xmlns:o="urn:schemas-microsoft-com:office:office" xmlns:r="http://schemas.openxmlformats.org/officeDocument/2006/relationships" xmlns:m="http://schemas.openxmlformats.org/officeDocument/2006/math" xmlns:v="urn:schemas-microsoft-com:vml" xmlns:wp14="http://schemas.microsoft.com/office/word/2010/wordprocessingDrawing" xmlns:wp="http://schemas.openxmlformats.org/drawingml/2006/wordprocessingDrawing" xmlns:w10="urn:schemas-microsoft-com:office:word" xmlns:w="http://schemas.openxmlformats.org/wordprocessingml/2006/main" xmlns:w14="http://schemas.microsoft.com/office/word/2010/wordml" xmlns:w15="http://schemas.microsoft.com/office/word/2012/wordml" xmlns:wpg="http://schemas.microsoft.com/office/word/2010/wordprocessingGroup" xmlns:wpi="http://schemas.microsoft.com/office/word/2010/wordprocessingInk" xmlns:wne="http://schemas.microsoft.com/office/word/2006/wordml" xmlns:wps="http://schemas.microsoft.com/office/word/2010/wordprocessingShape" mc:Ignorable="w14 w15 wp14">
   <w:tbl>
     <w:tblPr>
       <w:tblW w:w="0" w:type="auto"/>
@@ -1608,7 +1785,7 @@
               <w:noProof/>
               <w:snapToGrid w:val="0"/>
             </w:rPr>
-            <w:t>1</w:t>
+            <w:t>2</w:t>
           </w:r>
           <w:r>
             <w:rPr>
@@ -1698,7 +1875,7 @@
 </file>
 
 <file path=word/header3.xml><?xml version="1.0" encoding="utf-8"?>
-<w:hdr xmlns:wpc="http://schemas.microsoft.com/office/word/2010/wordprocessingCanvas" xmlns:mc="http://schemas.openxmlformats.org/markup-compatibility/2006" xmlns:o="urn:schemas-microsoft-com:office:office" xmlns:r="http://schemas.openxmlformats.org/officeDocument/2006/relationships" xmlns:m="http://schemas.openxmlformats.org/officeDocument/2006/math" xmlns:v="urn:schemas-microsoft-com:vml" xmlns:wp14="http://schemas.microsoft.com/office/word/2010/wordprocessingDrawing" xmlns:wp="http://schemas.openxmlformats.org/drawingml/2006/wordprocessingDrawing" xmlns:w10="urn:schemas-microsoft-com:office:word" xmlns:w="http://schemas.openxmlformats.org/wordprocessingml/2006/main" xmlns:w14="http://schemas.microsoft.com/office/word/2010/wordml" xmlns:wpg="http://schemas.microsoft.com/office/word/2010/wordprocessingGroup" xmlns:wpi="http://schemas.microsoft.com/office/word/2010/wordprocessingInk" xmlns:wne="http://schemas.microsoft.com/office/word/2006/wordml" xmlns:wps="http://schemas.microsoft.com/office/word/2010/wordprocessingShape" mc:Ignorable="w14 wp14">
+<w:hdr xmlns:wpc="http://schemas.microsoft.com/office/word/2010/wordprocessingCanvas" xmlns:mc="http://schemas.openxmlformats.org/markup-compatibility/2006" xmlns:o="urn:schemas-microsoft-com:office:office" xmlns:r="http://schemas.openxmlformats.org/officeDocument/2006/relationships" xmlns:m="http://schemas.openxmlformats.org/officeDocument/2006/math" xmlns:v="urn:schemas-microsoft-com:vml" xmlns:wp14="http://schemas.microsoft.com/office/word/2010/wordprocessingDrawing" xmlns:wp="http://schemas.openxmlformats.org/drawingml/2006/wordprocessingDrawing" xmlns:w10="urn:schemas-microsoft-com:office:word" xmlns:w="http://schemas.openxmlformats.org/wordprocessingml/2006/main" xmlns:w14="http://schemas.microsoft.com/office/word/2010/wordml" xmlns:w15="http://schemas.microsoft.com/office/word/2012/wordml" xmlns:wpg="http://schemas.microsoft.com/office/word/2010/wordprocessingGroup" xmlns:wpi="http://schemas.microsoft.com/office/word/2010/wordprocessingInk" xmlns:wne="http://schemas.microsoft.com/office/word/2006/wordml" xmlns:wps="http://schemas.microsoft.com/office/word/2010/wordprocessingShape" mc:Ignorable="w14 w15 wp14">
   <w:p>
     <w:pPr>
       <w:pStyle w:val="Header"/>
@@ -1708,7 +1885,7 @@
 </file>
 
 <file path=word/numbering.xml><?xml version="1.0" encoding="utf-8"?>
-<w:numbering xmlns:wpc="http://schemas.microsoft.com/office/word/2010/wordprocessingCanvas" xmlns:mc="http://schemas.openxmlformats.org/markup-compatibility/2006" xmlns:o="urn:schemas-microsoft-com:office:office" xmlns:r="http://schemas.openxmlformats.org/officeDocument/2006/relationships" xmlns:m="http://schemas.openxmlformats.org/officeDocument/2006/math" xmlns:v="urn:schemas-microsoft-com:vml" xmlns:wp14="http://schemas.microsoft.com/office/word/2010/wordprocessingDrawing" xmlns:wp="http://schemas.openxmlformats.org/drawingml/2006/wordprocessingDrawing" xmlns:w10="urn:schemas-microsoft-com:office:word" xmlns:w="http://schemas.openxmlformats.org/wordprocessingml/2006/main" xmlns:w14="http://schemas.microsoft.com/office/word/2010/wordml" xmlns:wpg="http://schemas.microsoft.com/office/word/2010/wordprocessingGroup" xmlns:wpi="http://schemas.microsoft.com/office/word/2010/wordprocessingInk" xmlns:wne="http://schemas.microsoft.com/office/word/2006/wordml" xmlns:wps="http://schemas.microsoft.com/office/word/2010/wordprocessingShape" mc:Ignorable="w14 wp14">
+<w:numbering xmlns:wpc="http://schemas.microsoft.com/office/word/2010/wordprocessingCanvas" xmlns:mc="http://schemas.openxmlformats.org/markup-compatibility/2006" xmlns:o="urn:schemas-microsoft-com:office:office" xmlns:r="http://schemas.openxmlformats.org/officeDocument/2006/relationships" xmlns:m="http://schemas.openxmlformats.org/officeDocument/2006/math" xmlns:v="urn:schemas-microsoft-com:vml" xmlns:wp14="http://schemas.microsoft.com/office/word/2010/wordprocessingDrawing" xmlns:wp="http://schemas.openxmlformats.org/drawingml/2006/wordprocessingDrawing" xmlns:w10="urn:schemas-microsoft-com:office:word" xmlns:w="http://schemas.openxmlformats.org/wordprocessingml/2006/main" xmlns:w14="http://schemas.microsoft.com/office/word/2010/wordml" xmlns:w15="http://schemas.microsoft.com/office/word/2012/wordml" xmlns:wpg="http://schemas.microsoft.com/office/word/2010/wordprocessingGroup" xmlns:wpi="http://schemas.microsoft.com/office/word/2010/wordprocessingInk" xmlns:wne="http://schemas.microsoft.com/office/word/2006/wordml" xmlns:wps="http://schemas.microsoft.com/office/word/2010/wordprocessingShape" mc:Ignorable="w14 w15 wp14">
   <w:abstractNum w:abstractNumId="0">
     <w:nsid w:val="122678D9"/>
     <w:multiLevelType w:val="singleLevel"/>
@@ -1980,7 +2157,7 @@
 </file>
 
 <file path=word/styles.xml><?xml version="1.0" encoding="utf-8"?>
-<w:styles xmlns:mc="http://schemas.openxmlformats.org/markup-compatibility/2006" xmlns:r="http://schemas.openxmlformats.org/officeDocument/2006/relationships" xmlns:w="http://schemas.openxmlformats.org/wordprocessingml/2006/main" xmlns:w14="http://schemas.microsoft.com/office/word/2010/wordml" mc:Ignorable="w14">
+<w:styles xmlns:mc="http://schemas.openxmlformats.org/markup-compatibility/2006" xmlns:r="http://schemas.openxmlformats.org/officeDocument/2006/relationships" xmlns:w="http://schemas.openxmlformats.org/wordprocessingml/2006/main" xmlns:w14="http://schemas.microsoft.com/office/word/2010/wordml" xmlns:w15="http://schemas.microsoft.com/office/word/2012/wordml" mc:Ignorable="w14 w15">
   <w:docDefaults>
     <w:rPrDefault>
       <w:rPr>
@@ -1990,144 +2167,378 @@
     </w:rPrDefault>
     <w:pPrDefault/>
   </w:docDefaults>
-  <w:latentStyles w:defLockedState="0" w:defUIPriority="99" w:defSemiHidden="1" w:defUnhideWhenUsed="1" w:defQFormat="0" w:count="267">
-    <w:lsdException w:name="Normal" w:semiHidden="0" w:uiPriority="0" w:unhideWhenUsed="0" w:qFormat="1"/>
-    <w:lsdException w:name="heading 1" w:semiHidden="0" w:uiPriority="9" w:unhideWhenUsed="0" w:qFormat="1"/>
-    <w:lsdException w:name="heading 2" w:semiHidden="0" w:uiPriority="9" w:unhideWhenUsed="0" w:qFormat="1"/>
-    <w:lsdException w:name="heading 3" w:semiHidden="0" w:uiPriority="9" w:unhideWhenUsed="0" w:qFormat="1"/>
-    <w:lsdException w:name="heading 4" w:semiHidden="0" w:uiPriority="9" w:unhideWhenUsed="0" w:qFormat="1"/>
-    <w:lsdException w:name="heading 5" w:semiHidden="0" w:uiPriority="9" w:unhideWhenUsed="0" w:qFormat="1"/>
-    <w:lsdException w:name="heading 6" w:uiPriority="9" w:qFormat="1"/>
-    <w:lsdException w:name="heading 7" w:uiPriority="9" w:qFormat="1"/>
-    <w:lsdException w:name="heading 8" w:semiHidden="0" w:uiPriority="9" w:unhideWhenUsed="0" w:qFormat="1"/>
-    <w:lsdException w:name="heading 9" w:uiPriority="9" w:qFormat="1"/>
-    <w:lsdException w:name="toc 1" w:uiPriority="39"/>
-    <w:lsdException w:name="toc 2" w:uiPriority="39"/>
-    <w:lsdException w:name="toc 3" w:uiPriority="39"/>
-    <w:lsdException w:name="toc 4" w:uiPriority="39"/>
-    <w:lsdException w:name="toc 5" w:uiPriority="39"/>
-    <w:lsdException w:name="toc 6" w:uiPriority="39"/>
-    <w:lsdException w:name="toc 7" w:uiPriority="39"/>
-    <w:lsdException w:name="toc 8" w:uiPriority="39"/>
-    <w:lsdException w:name="toc 9" w:uiPriority="39"/>
-    <w:lsdException w:name="caption" w:uiPriority="35" w:qFormat="1"/>
-    <w:lsdException w:name="Title" w:semiHidden="0" w:uiPriority="10" w:unhideWhenUsed="0" w:qFormat="1"/>
-    <w:lsdException w:name="Default Paragraph Font" w:uiPriority="1"/>
-    <w:lsdException w:name="Subtitle" w:semiHidden="0" w:uiPriority="11" w:unhideWhenUsed="0" w:qFormat="1"/>
-    <w:lsdException w:name="Strong" w:semiHidden="0" w:uiPriority="22" w:unhideWhenUsed="0" w:qFormat="1"/>
-    <w:lsdException w:name="Emphasis" w:semiHidden="0" w:uiPriority="20" w:unhideWhenUsed="0" w:qFormat="1"/>
-    <w:lsdException w:name="Table Grid" w:semiHidden="0" w:uiPriority="59" w:unhideWhenUsed="0"/>
-    <w:lsdException w:name="Placeholder Text" w:unhideWhenUsed="0"/>
-    <w:lsdException w:name="No Spacing" w:semiHidden="0" w:uiPriority="1" w:unhideWhenUsed="0" w:qFormat="1"/>
-    <w:lsdException w:name="Light Shading" w:semiHidden="0" w:uiPriority="60" w:unhideWhenUsed="0"/>
-    <w:lsdException w:name="Light List" w:semiHidden="0" w:uiPriority="61" w:unhideWhenUsed="0"/>
-    <w:lsdException w:name="Light Grid" w:semiHidden="0" w:uiPriority="62" w:unhideWhenUsed="0"/>
-    <w:lsdException w:name="Medium Shading 1" w:semiHidden="0" w:uiPriority="63" w:unhideWhenUsed="0"/>
-    <w:lsdException w:name="Medium Shading 2" w:semiHidden="0" w:uiPriority="64" w:unhideWhenUsed="0"/>
-    <w:lsdException w:name="Medium List 1" w:semiHidden="0" w:uiPriority="65" w:unhideWhenUsed="0"/>
-    <w:lsdException w:name="Medium List 2" w:semiHidden="0" w:uiPriority="66" w:unhideWhenUsed="0"/>
-    <w:lsdException w:name="Medium Grid 1" w:semiHidden="0" w:uiPriority="67" w:unhideWhenUsed="0"/>
-    <w:lsdException w:name="Medium Grid 2" w:semiHidden="0" w:uiPriority="68" w:unhideWhenUsed="0"/>
-    <w:lsdException w:name="Medium Grid 3" w:semiHidden="0" w:uiPriority="69" w:unhideWhenUsed="0"/>
-    <w:lsdException w:name="Dark List" w:semiHidden="0" w:uiPriority="70" w:unhideWhenUsed="0"/>
-    <w:lsdException w:name="Colorful Shading" w:semiHidden="0" w:uiPriority="71" w:unhideWhenUsed="0"/>
-    <w:lsdException w:name="Colorful List" w:semiHidden="0" w:uiPriority="72" w:unhideWhenUsed="0"/>
-    <w:lsdException w:name="Colorful Grid" w:semiHidden="0" w:uiPriority="73" w:unhideWhenUsed="0"/>
-    <w:lsdException w:name="Light Shading Accent 1" w:semiHidden="0" w:uiPriority="60" w:unhideWhenUsed="0"/>
-    <w:lsdException w:name="Light List Accent 1" w:semiHidden="0" w:uiPriority="61" w:unhideWhenUsed="0"/>
-    <w:lsdException w:name="Light Grid Accent 1" w:semiHidden="0" w:uiPriority="62" w:unhideWhenUsed="0"/>
-    <w:lsdException w:name="Medium Shading 1 Accent 1" w:semiHidden="0" w:uiPriority="63" w:unhideWhenUsed="0"/>
-    <w:lsdException w:name="Medium Shading 2 Accent 1" w:semiHidden="0" w:uiPriority="64" w:unhideWhenUsed="0"/>
-    <w:lsdException w:name="Medium List 1 Accent 1" w:semiHidden="0" w:uiPriority="65" w:unhideWhenUsed="0"/>
-    <w:lsdException w:name="Revision" w:unhideWhenUsed="0"/>
-    <w:lsdException w:name="List Paragraph" w:semiHidden="0" w:uiPriority="34" w:unhideWhenUsed="0" w:qFormat="1"/>
-    <w:lsdException w:name="Quote" w:semiHidden="0" w:uiPriority="29" w:unhideWhenUsed="0" w:qFormat="1"/>
-    <w:lsdException w:name="Intense Quote" w:semiHidden="0" w:uiPriority="30" w:unhideWhenUsed="0" w:qFormat="1"/>
-    <w:lsdException w:name="Medium List 2 Accent 1" w:semiHidden="0" w:uiPriority="66" w:unhideWhenUsed="0"/>
-    <w:lsdException w:name="Medium Grid 1 Accent 1" w:semiHidden="0" w:uiPriority="67" w:unhideWhenUsed="0"/>
-    <w:lsdException w:name="Medium Grid 2 Accent 1" w:semiHidden="0" w:uiPriority="68" w:unhideWhenUsed="0"/>
-    <w:lsdException w:name="Medium Grid 3 Accent 1" w:semiHidden="0" w:uiPriority="69" w:unhideWhenUsed="0"/>
-    <w:lsdException w:name="Dark List Accent 1" w:semiHidden="0" w:uiPriority="70" w:unhideWhenUsed="0"/>
-    <w:lsdException w:name="Colorful Shading Accent 1" w:semiHidden="0" w:uiPriority="71" w:unhideWhenUsed="0"/>
-    <w:lsdException w:name="Colorful List Accent 1" w:semiHidden="0" w:uiPriority="72" w:unhideWhenUsed="0"/>
-    <w:lsdException w:name="Colorful Grid Accent 1" w:semiHidden="0" w:uiPriority="73" w:unhideWhenUsed="0"/>
-    <w:lsdException w:name="Light Shading Accent 2" w:semiHidden="0" w:uiPriority="60" w:unhideWhenUsed="0"/>
-    <w:lsdException w:name="Light List Accent 2" w:semiHidden="0" w:uiPriority="61" w:unhideWhenUsed="0"/>
-    <w:lsdException w:name="Light Grid Accent 2" w:semiHidden="0" w:uiPriority="62" w:unhideWhenUsed="0"/>
-    <w:lsdException w:name="Medium Shading 1 Accent 2" w:semiHidden="0" w:uiPriority="63" w:unhideWhenUsed="0"/>
-    <w:lsdException w:name="Medium Shading 2 Accent 2" w:semiHidden="0" w:uiPriority="64" w:unhideWhenUsed="0"/>
-    <w:lsdException w:name="Medium List 1 Accent 2" w:semiHidden="0" w:uiPriority="65" w:unhideWhenUsed="0"/>
-    <w:lsdException w:name="Medium List 2 Accent 2" w:semiHidden="0" w:uiPriority="66" w:unhideWhenUsed="0"/>
-    <w:lsdException w:name="Medium Grid 1 Accent 2" w:semiHidden="0" w:uiPriority="67" w:unhideWhenUsed="0"/>
-    <w:lsdException w:name="Medium Grid 2 Accent 2" w:semiHidden="0" w:uiPriority="68" w:unhideWhenUsed="0"/>
-    <w:lsdException w:name="Medium Grid 3 Accent 2" w:semiHidden="0" w:uiPriority="69" w:unhideWhenUsed="0"/>
-    <w:lsdException w:name="Dark List Accent 2" w:semiHidden="0" w:uiPriority="70" w:unhideWhenUsed="0"/>
-    <w:lsdException w:name="Colorful Shading Accent 2" w:semiHidden="0" w:uiPriority="71" w:unhideWhenUsed="0"/>
-    <w:lsdException w:name="Colorful List Accent 2" w:semiHidden="0" w:uiPriority="72" w:unhideWhenUsed="0"/>
-    <w:lsdException w:name="Colorful Grid Accent 2" w:semiHidden="0" w:uiPriority="73" w:unhideWhenUsed="0"/>
-    <w:lsdException w:name="Light Shading Accent 3" w:semiHidden="0" w:uiPriority="60" w:unhideWhenUsed="0"/>
-    <w:lsdException w:name="Light List Accent 3" w:semiHidden="0" w:uiPriority="61" w:unhideWhenUsed="0"/>
-    <w:lsdException w:name="Light Grid Accent 3" w:semiHidden="0" w:uiPriority="62" w:unhideWhenUsed="0"/>
-    <w:lsdException w:name="Medium Shading 1 Accent 3" w:semiHidden="0" w:uiPriority="63" w:unhideWhenUsed="0"/>
-    <w:lsdException w:name="Medium Shading 2 Accent 3" w:semiHidden="0" w:uiPriority="64" w:unhideWhenUsed="0"/>
-    <w:lsdException w:name="Medium List 1 Accent 3" w:semiHidden="0" w:uiPriority="65" w:unhideWhenUsed="0"/>
-    <w:lsdException w:name="Medium List 2 Accent 3" w:semiHidden="0" w:uiPriority="66" w:unhideWhenUsed="0"/>
-    <w:lsdException w:name="Medium Grid 1 Accent 3" w:semiHidden="0" w:uiPriority="67" w:unhideWhenUsed="0"/>
-    <w:lsdException w:name="Medium Grid 2 Accent 3" w:semiHidden="0" w:uiPriority="68" w:unhideWhenUsed="0"/>
-    <w:lsdException w:name="Medium Grid 3 Accent 3" w:semiHidden="0" w:uiPriority="69" w:unhideWhenUsed="0"/>
-    <w:lsdException w:name="Dark List Accent 3" w:semiHidden="0" w:uiPriority="70" w:unhideWhenUsed="0"/>
-    <w:lsdException w:name="Colorful Shading Accent 3" w:semiHidden="0" w:uiPriority="71" w:unhideWhenUsed="0"/>
-    <w:lsdException w:name="Colorful List Accent 3" w:semiHidden="0" w:uiPriority="72" w:unhideWhenUsed="0"/>
-    <w:lsdException w:name="Colorful Grid Accent 3" w:semiHidden="0" w:uiPriority="73" w:unhideWhenUsed="0"/>
-    <w:lsdException w:name="Light Shading Accent 4" w:semiHidden="0" w:uiPriority="60" w:unhideWhenUsed="0"/>
-    <w:lsdException w:name="Light List Accent 4" w:semiHidden="0" w:uiPriority="61" w:unhideWhenUsed="0"/>
-    <w:lsdException w:name="Light Grid Accent 4" w:semiHidden="0" w:uiPriority="62" w:unhideWhenUsed="0"/>
-    <w:lsdException w:name="Medium Shading 1 Accent 4" w:semiHidden="0" w:uiPriority="63" w:unhideWhenUsed="0"/>
-    <w:lsdException w:name="Medium Shading 2 Accent 4" w:semiHidden="0" w:uiPriority="64" w:unhideWhenUsed="0"/>
-    <w:lsdException w:name="Medium List 1 Accent 4" w:semiHidden="0" w:uiPriority="65" w:unhideWhenUsed="0"/>
-    <w:lsdException w:name="Medium List 2 Accent 4" w:semiHidden="0" w:uiPriority="66" w:unhideWhenUsed="0"/>
-    <w:lsdException w:name="Medium Grid 1 Accent 4" w:semiHidden="0" w:uiPriority="67" w:unhideWhenUsed="0"/>
-    <w:lsdException w:name="Medium Grid 2 Accent 4" w:semiHidden="0" w:uiPriority="68" w:unhideWhenUsed="0"/>
-    <w:lsdException w:name="Medium Grid 3 Accent 4" w:semiHidden="0" w:uiPriority="69" w:unhideWhenUsed="0"/>
-    <w:lsdException w:name="Dark List Accent 4" w:semiHidden="0" w:uiPriority="70" w:unhideWhenUsed="0"/>
-    <w:lsdException w:name="Colorful Shading Accent 4" w:semiHidden="0" w:uiPriority="71" w:unhideWhenUsed="0"/>
-    <w:lsdException w:name="Colorful List Accent 4" w:semiHidden="0" w:uiPriority="72" w:unhideWhenUsed="0"/>
-    <w:lsdException w:name="Colorful Grid Accent 4" w:semiHidden="0" w:uiPriority="73" w:unhideWhenUsed="0"/>
-    <w:lsdException w:name="Light Shading Accent 5" w:semiHidden="0" w:uiPriority="60" w:unhideWhenUsed="0"/>
-    <w:lsdException w:name="Light List Accent 5" w:semiHidden="0" w:uiPriority="61" w:unhideWhenUsed="0"/>
-    <w:lsdException w:name="Light Grid Accent 5" w:semiHidden="0" w:uiPriority="62" w:unhideWhenUsed="0"/>
-    <w:lsdException w:name="Medium Shading 1 Accent 5" w:semiHidden="0" w:uiPriority="63" w:unhideWhenUsed="0"/>
-    <w:lsdException w:name="Medium Shading 2 Accent 5" w:semiHidden="0" w:uiPriority="64" w:unhideWhenUsed="0"/>
-    <w:lsdException w:name="Medium List 1 Accent 5" w:semiHidden="0" w:uiPriority="65" w:unhideWhenUsed="0"/>
-    <w:lsdException w:name="Medium List 2 Accent 5" w:semiHidden="0" w:uiPriority="66" w:unhideWhenUsed="0"/>
-    <w:lsdException w:name="Medium Grid 1 Accent 5" w:semiHidden="0" w:uiPriority="67" w:unhideWhenUsed="0"/>
-    <w:lsdException w:name="Medium Grid 2 Accent 5" w:semiHidden="0" w:uiPriority="68" w:unhideWhenUsed="0"/>
-    <w:lsdException w:name="Medium Grid 3 Accent 5" w:semiHidden="0" w:uiPriority="69" w:unhideWhenUsed="0"/>
-    <w:lsdException w:name="Dark List Accent 5" w:semiHidden="0" w:uiPriority="70" w:unhideWhenUsed="0"/>
-    <w:lsdException w:name="Colorful Shading Accent 5" w:semiHidden="0" w:uiPriority="71" w:unhideWhenUsed="0"/>
-    <w:lsdException w:name="Colorful List Accent 5" w:semiHidden="0" w:uiPriority="72" w:unhideWhenUsed="0"/>
-    <w:lsdException w:name="Colorful Grid Accent 5" w:semiHidden="0" w:uiPriority="73" w:unhideWhenUsed="0"/>
-    <w:lsdException w:name="Light Shading Accent 6" w:semiHidden="0" w:uiPriority="60" w:unhideWhenUsed="0"/>
-    <w:lsdException w:name="Light List Accent 6" w:semiHidden="0" w:uiPriority="61" w:unhideWhenUsed="0"/>
-    <w:lsdException w:name="Light Grid Accent 6" w:semiHidden="0" w:uiPriority="62" w:unhideWhenUsed="0"/>
-    <w:lsdException w:name="Medium Shading 1 Accent 6" w:semiHidden="0" w:uiPriority="63" w:unhideWhenUsed="0"/>
-    <w:lsdException w:name="Medium Shading 2 Accent 6" w:semiHidden="0" w:uiPriority="64" w:unhideWhenUsed="0"/>
-    <w:lsdException w:name="Medium List 1 Accent 6" w:semiHidden="0" w:uiPriority="65" w:unhideWhenUsed="0"/>
-    <w:lsdException w:name="Medium List 2 Accent 6" w:semiHidden="0" w:uiPriority="66" w:unhideWhenUsed="0"/>
-    <w:lsdException w:name="Medium Grid 1 Accent 6" w:semiHidden="0" w:uiPriority="67" w:unhideWhenUsed="0"/>
-    <w:lsdException w:name="Medium Grid 2 Accent 6" w:semiHidden="0" w:uiPriority="68" w:unhideWhenUsed="0"/>
-    <w:lsdException w:name="Medium Grid 3 Accent 6" w:semiHidden="0" w:uiPriority="69" w:unhideWhenUsed="0"/>
-    <w:lsdException w:name="Dark List Accent 6" w:semiHidden="0" w:uiPriority="70" w:unhideWhenUsed="0"/>
-    <w:lsdException w:name="Colorful Shading Accent 6" w:semiHidden="0" w:uiPriority="71" w:unhideWhenUsed="0"/>
-    <w:lsdException w:name="Colorful List Accent 6" w:semiHidden="0" w:uiPriority="72" w:unhideWhenUsed="0"/>
-    <w:lsdException w:name="Colorful Grid Accent 6" w:semiHidden="0" w:uiPriority="73" w:unhideWhenUsed="0"/>
-    <w:lsdException w:name="Subtle Emphasis" w:semiHidden="0" w:uiPriority="19" w:unhideWhenUsed="0" w:qFormat="1"/>
-    <w:lsdException w:name="Intense Emphasis" w:semiHidden="0" w:uiPriority="21" w:unhideWhenUsed="0" w:qFormat="1"/>
-    <w:lsdException w:name="Subtle Reference" w:semiHidden="0" w:uiPriority="31" w:unhideWhenUsed="0" w:qFormat="1"/>
-    <w:lsdException w:name="Intense Reference" w:semiHidden="0" w:uiPriority="32" w:unhideWhenUsed="0" w:qFormat="1"/>
-    <w:lsdException w:name="Book Title" w:semiHidden="0" w:uiPriority="33" w:unhideWhenUsed="0" w:qFormat="1"/>
-    <w:lsdException w:name="Bibliography" w:uiPriority="37"/>
-    <w:lsdException w:name="TOC Heading" w:uiPriority="39" w:qFormat="1"/>
+  <w:latentStyles w:defLockedState="0" w:defUIPriority="99" w:defSemiHidden="0" w:defUnhideWhenUsed="0" w:defQFormat="0" w:count="371">
+    <w:lsdException w:name="Normal" w:uiPriority="0" w:qFormat="1"/>
+    <w:lsdException w:name="heading 1" w:uiPriority="9" w:qFormat="1"/>
+    <w:lsdException w:name="heading 2" w:uiPriority="9" w:qFormat="1"/>
+    <w:lsdException w:name="heading 3" w:uiPriority="9" w:qFormat="1"/>
+    <w:lsdException w:name="heading 4" w:uiPriority="9" w:qFormat="1"/>
+    <w:lsdException w:name="heading 5" w:uiPriority="9" w:qFormat="1"/>
+    <w:lsdException w:name="heading 6" w:semiHidden="1" w:uiPriority="9" w:unhideWhenUsed="1" w:qFormat="1"/>
+    <w:lsdException w:name="heading 7" w:semiHidden="1" w:uiPriority="9" w:unhideWhenUsed="1" w:qFormat="1"/>
+    <w:lsdException w:name="heading 8" w:uiPriority="9" w:qFormat="1"/>
+    <w:lsdException w:name="heading 9" w:semiHidden="1" w:uiPriority="9" w:unhideWhenUsed="1" w:qFormat="1"/>
+    <w:lsdException w:name="index 1" w:semiHidden="1" w:unhideWhenUsed="1"/>
+    <w:lsdException w:name="index 2" w:semiHidden="1" w:unhideWhenUsed="1"/>
+    <w:lsdException w:name="index 3" w:semiHidden="1" w:unhideWhenUsed="1"/>
+    <w:lsdException w:name="index 4" w:semiHidden="1" w:unhideWhenUsed="1"/>
+    <w:lsdException w:name="index 5" w:semiHidden="1" w:unhideWhenUsed="1"/>
+    <w:lsdException w:name="index 6" w:semiHidden="1" w:unhideWhenUsed="1"/>
+    <w:lsdException w:name="index 7" w:semiHidden="1" w:unhideWhenUsed="1"/>
+    <w:lsdException w:name="index 8" w:semiHidden="1" w:unhideWhenUsed="1"/>
+    <w:lsdException w:name="index 9" w:semiHidden="1" w:unhideWhenUsed="1"/>
+    <w:lsdException w:name="toc 1" w:semiHidden="1" w:uiPriority="39" w:unhideWhenUsed="1"/>
+    <w:lsdException w:name="toc 2" w:semiHidden="1" w:uiPriority="39" w:unhideWhenUsed="1"/>
+    <w:lsdException w:name="toc 3" w:semiHidden="1" w:uiPriority="39" w:unhideWhenUsed="1"/>
+    <w:lsdException w:name="toc 4" w:semiHidden="1" w:uiPriority="39" w:unhideWhenUsed="1"/>
+    <w:lsdException w:name="toc 5" w:semiHidden="1" w:uiPriority="39" w:unhideWhenUsed="1"/>
+    <w:lsdException w:name="toc 6" w:semiHidden="1" w:uiPriority="39" w:unhideWhenUsed="1"/>
+    <w:lsdException w:name="toc 7" w:semiHidden="1" w:uiPriority="39" w:unhideWhenUsed="1"/>
+    <w:lsdException w:name="toc 8" w:semiHidden="1" w:uiPriority="39" w:unhideWhenUsed="1"/>
+    <w:lsdException w:name="toc 9" w:semiHidden="1" w:uiPriority="39" w:unhideWhenUsed="1"/>
+    <w:lsdException w:name="Normal Indent" w:semiHidden="1" w:unhideWhenUsed="1"/>
+    <w:lsdException w:name="footnote text" w:semiHidden="1" w:unhideWhenUsed="1"/>
+    <w:lsdException w:name="annotation text" w:semiHidden="1" w:unhideWhenUsed="1"/>
+    <w:lsdException w:name="header" w:semiHidden="1" w:unhideWhenUsed="1"/>
+    <w:lsdException w:name="footer" w:semiHidden="1" w:unhideWhenUsed="1"/>
+    <w:lsdException w:name="index heading" w:semiHidden="1" w:unhideWhenUsed="1"/>
+    <w:lsdException w:name="caption" w:semiHidden="1" w:uiPriority="35" w:unhideWhenUsed="1" w:qFormat="1"/>
+    <w:lsdException w:name="table of figures" w:semiHidden="1" w:unhideWhenUsed="1"/>
+    <w:lsdException w:name="envelope address" w:semiHidden="1" w:unhideWhenUsed="1"/>
+    <w:lsdException w:name="envelope return" w:semiHidden="1" w:unhideWhenUsed="1"/>
+    <w:lsdException w:name="footnote reference" w:semiHidden="1" w:unhideWhenUsed="1"/>
+    <w:lsdException w:name="annotation reference" w:semiHidden="1" w:unhideWhenUsed="1"/>
+    <w:lsdException w:name="line number" w:semiHidden="1" w:unhideWhenUsed="1"/>
+    <w:lsdException w:name="page number" w:semiHidden="1" w:unhideWhenUsed="1"/>
+    <w:lsdException w:name="endnote reference" w:semiHidden="1" w:unhideWhenUsed="1"/>
+    <w:lsdException w:name="endnote text" w:semiHidden="1" w:unhideWhenUsed="1"/>
+    <w:lsdException w:name="table of authorities" w:semiHidden="1" w:unhideWhenUsed="1"/>
+    <w:lsdException w:name="macro" w:semiHidden="1" w:unhideWhenUsed="1"/>
+    <w:lsdException w:name="toa heading" w:semiHidden="1" w:unhideWhenUsed="1"/>
+    <w:lsdException w:name="List" w:semiHidden="1" w:unhideWhenUsed="1"/>
+    <w:lsdException w:name="List Bullet" w:semiHidden="1" w:unhideWhenUsed="1"/>
+    <w:lsdException w:name="List Number" w:semiHidden="1" w:unhideWhenUsed="1"/>
+    <w:lsdException w:name="List 2" w:semiHidden="1" w:unhideWhenUsed="1"/>
+    <w:lsdException w:name="List 3" w:semiHidden="1" w:unhideWhenUsed="1"/>
+    <w:lsdException w:name="List 4" w:semiHidden="1" w:unhideWhenUsed="1"/>
+    <w:lsdException w:name="List 5" w:semiHidden="1" w:unhideWhenUsed="1"/>
+    <w:lsdException w:name="List Bullet 2" w:semiHidden="1" w:unhideWhenUsed="1"/>
+    <w:lsdException w:name="List Bullet 3" w:semiHidden="1" w:unhideWhenUsed="1"/>
+    <w:lsdException w:name="List Bullet 4" w:semiHidden="1" w:unhideWhenUsed="1"/>
+    <w:lsdException w:name="List Bullet 5" w:semiHidden="1" w:unhideWhenUsed="1"/>
+    <w:lsdException w:name="List Number 2" w:semiHidden="1" w:unhideWhenUsed="1"/>
+    <w:lsdException w:name="List Number 3" w:semiHidden="1" w:unhideWhenUsed="1"/>
+    <w:lsdException w:name="List Number 4" w:semiHidden="1" w:unhideWhenUsed="1"/>
+    <w:lsdException w:name="List Number 5" w:semiHidden="1" w:unhideWhenUsed="1"/>
+    <w:lsdException w:name="Title" w:uiPriority="10" w:qFormat="1"/>
+    <w:lsdException w:name="Closing" w:semiHidden="1" w:unhideWhenUsed="1"/>
+    <w:lsdException w:name="Signature" w:semiHidden="1" w:unhideWhenUsed="1"/>
+    <w:lsdException w:name="Default Paragraph Font" w:semiHidden="1" w:uiPriority="1" w:unhideWhenUsed="1"/>
+    <w:lsdException w:name="Body Text" w:semiHidden="1" w:unhideWhenUsed="1"/>
+    <w:lsdException w:name="Body Text Indent" w:semiHidden="1" w:unhideWhenUsed="1"/>
+    <w:lsdException w:name="List Continue" w:semiHidden="1" w:unhideWhenUsed="1"/>
+    <w:lsdException w:name="List Continue 2" w:semiHidden="1" w:unhideWhenUsed="1"/>
+    <w:lsdException w:name="List Continue 3" w:semiHidden="1" w:unhideWhenUsed="1"/>
+    <w:lsdException w:name="List Continue 4" w:semiHidden="1" w:unhideWhenUsed="1"/>
+    <w:lsdException w:name="List Continue 5" w:semiHidden="1" w:unhideWhenUsed="1"/>
+    <w:lsdException w:name="Message Header" w:semiHidden="1" w:unhideWhenUsed="1"/>
+    <w:lsdException w:name="Subtitle" w:uiPriority="11" w:qFormat="1"/>
+    <w:lsdException w:name="Salutation" w:semiHidden="1" w:unhideWhenUsed="1"/>
+    <w:lsdException w:name="Date" w:semiHidden="1" w:unhideWhenUsed="1"/>
+    <w:lsdException w:name="Body Text First Indent" w:semiHidden="1" w:unhideWhenUsed="1"/>
+    <w:lsdException w:name="Body Text First Indent 2" w:semiHidden="1" w:unhideWhenUsed="1"/>
+    <w:lsdException w:name="Note Heading" w:semiHidden="1" w:unhideWhenUsed="1"/>
+    <w:lsdException w:name="Body Text 2" w:semiHidden="1" w:unhideWhenUsed="1"/>
+    <w:lsdException w:name="Body Text 3" w:semiHidden="1" w:unhideWhenUsed="1"/>
+    <w:lsdException w:name="Body Text Indent 2" w:semiHidden="1" w:unhideWhenUsed="1"/>
+    <w:lsdException w:name="Body Text Indent 3" w:semiHidden="1" w:unhideWhenUsed="1"/>
+    <w:lsdException w:name="Block Text" w:semiHidden="1" w:unhideWhenUsed="1"/>
+    <w:lsdException w:name="Hyperlink" w:semiHidden="1" w:unhideWhenUsed="1"/>
+    <w:lsdException w:name="FollowedHyperlink" w:semiHidden="1" w:unhideWhenUsed="1"/>
+    <w:lsdException w:name="Strong" w:uiPriority="22" w:qFormat="1"/>
+    <w:lsdException w:name="Emphasis" w:uiPriority="20" w:qFormat="1"/>
+    <w:lsdException w:name="Document Map" w:semiHidden="1" w:unhideWhenUsed="1"/>
+    <w:lsdException w:name="Plain Text" w:semiHidden="1" w:unhideWhenUsed="1"/>
+    <w:lsdException w:name="E-mail Signature" w:semiHidden="1" w:unhideWhenUsed="1"/>
+    <w:lsdException w:name="HTML Top of Form" w:semiHidden="1" w:unhideWhenUsed="1"/>
+    <w:lsdException w:name="HTML Bottom of Form" w:semiHidden="1" w:unhideWhenUsed="1"/>
+    <w:lsdException w:name="Normal (Web)" w:semiHidden="1" w:unhideWhenUsed="1"/>
+    <w:lsdException w:name="HTML Acronym" w:semiHidden="1" w:unhideWhenUsed="1"/>
+    <w:lsdException w:name="HTML Address" w:semiHidden="1" w:unhideWhenUsed="1"/>
+    <w:lsdException w:name="HTML Cite" w:semiHidden="1" w:unhideWhenUsed="1"/>
+    <w:lsdException w:name="HTML Code" w:semiHidden="1" w:unhideWhenUsed="1"/>
+    <w:lsdException w:name="HTML Definition" w:semiHidden="1" w:unhideWhenUsed="1"/>
+    <w:lsdException w:name="HTML Keyboard" w:semiHidden="1" w:unhideWhenUsed="1"/>
+    <w:lsdException w:name="HTML Preformatted" w:semiHidden="1" w:unhideWhenUsed="1"/>
+    <w:lsdException w:name="HTML Sample" w:semiHidden="1" w:unhideWhenUsed="1"/>
+    <w:lsdException w:name="HTML Typewriter" w:semiHidden="1" w:unhideWhenUsed="1"/>
+    <w:lsdException w:name="HTML Variable" w:semiHidden="1" w:unhideWhenUsed="1"/>
+    <w:lsdException w:name="Normal Table" w:semiHidden="1" w:unhideWhenUsed="1"/>
+    <w:lsdException w:name="annotation subject" w:semiHidden="1" w:unhideWhenUsed="1"/>
+    <w:lsdException w:name="No List" w:semiHidden="1" w:unhideWhenUsed="1"/>
+    <w:lsdException w:name="Outline List 1" w:semiHidden="1" w:unhideWhenUsed="1"/>
+    <w:lsdException w:name="Outline List 2" w:semiHidden="1" w:unhideWhenUsed="1"/>
+    <w:lsdException w:name="Outline List 3" w:semiHidden="1" w:unhideWhenUsed="1"/>
+    <w:lsdException w:name="Table Simple 1" w:semiHidden="1" w:unhideWhenUsed="1"/>
+    <w:lsdException w:name="Table Simple 2" w:semiHidden="1" w:unhideWhenUsed="1"/>
+    <w:lsdException w:name="Table Simple 3" w:semiHidden="1" w:unhideWhenUsed="1"/>
+    <w:lsdException w:name="Table Classic 1" w:semiHidden="1" w:unhideWhenUsed="1"/>
+    <w:lsdException w:name="Table Classic 2" w:semiHidden="1" w:unhideWhenUsed="1"/>
+    <w:lsdException w:name="Table Classic 3" w:semiHidden="1" w:unhideWhenUsed="1"/>
+    <w:lsdException w:name="Table Classic 4" w:semiHidden="1" w:unhideWhenUsed="1"/>
+    <w:lsdException w:name="Table Colorful 1" w:semiHidden="1" w:unhideWhenUsed="1"/>
+    <w:lsdException w:name="Table Colorful 2" w:semiHidden="1" w:unhideWhenUsed="1"/>
+    <w:lsdException w:name="Table Colorful 3" w:semiHidden="1" w:unhideWhenUsed="1"/>
+    <w:lsdException w:name="Table Columns 1" w:semiHidden="1" w:unhideWhenUsed="1"/>
+    <w:lsdException w:name="Table Columns 2" w:semiHidden="1" w:unhideWhenUsed="1"/>
+    <w:lsdException w:name="Table Columns 3" w:semiHidden="1" w:unhideWhenUsed="1"/>
+    <w:lsdException w:name="Table Columns 4" w:semiHidden="1" w:unhideWhenUsed="1"/>
+    <w:lsdException w:name="Table Columns 5" w:semiHidden="1" w:unhideWhenUsed="1"/>
+    <w:lsdException w:name="Table Grid 1" w:semiHidden="1" w:unhideWhenUsed="1"/>
+    <w:lsdException w:name="Table Grid 2" w:semiHidden="1" w:unhideWhenUsed="1"/>
+    <w:lsdException w:name="Table Grid 3" w:semiHidden="1" w:unhideWhenUsed="1"/>
+    <w:lsdException w:name="Table Grid 4" w:semiHidden="1" w:unhideWhenUsed="1"/>
+    <w:lsdException w:name="Table Grid 5" w:semiHidden="1" w:unhideWhenUsed="1"/>
+    <w:lsdException w:name="Table Grid 6" w:semiHidden="1" w:unhideWhenUsed="1"/>
+    <w:lsdException w:name="Table Grid 7" w:semiHidden="1" w:unhideWhenUsed="1"/>
+    <w:lsdException w:name="Table Grid 8" w:semiHidden="1" w:unhideWhenUsed="1"/>
+    <w:lsdException w:name="Table List 1" w:semiHidden="1" w:unhideWhenUsed="1"/>
+    <w:lsdException w:name="Table List 2" w:semiHidden="1" w:unhideWhenUsed="1"/>
+    <w:lsdException w:name="Table List 3" w:semiHidden="1" w:unhideWhenUsed="1"/>
+    <w:lsdException w:name="Table List 4" w:semiHidden="1" w:unhideWhenUsed="1"/>
+    <w:lsdException w:name="Table List 5" w:semiHidden="1" w:unhideWhenUsed="1"/>
+    <w:lsdException w:name="Table List 6" w:semiHidden="1" w:unhideWhenUsed="1"/>
+    <w:lsdException w:name="Table List 7" w:semiHidden="1" w:unhideWhenUsed="1"/>
+    <w:lsdException w:name="Table List 8" w:semiHidden="1" w:unhideWhenUsed="1"/>
+    <w:lsdException w:name="Table 3D effects 1" w:semiHidden="1" w:unhideWhenUsed="1"/>
+    <w:lsdException w:name="Table 3D effects 2" w:semiHidden="1" w:unhideWhenUsed="1"/>
+    <w:lsdException w:name="Table 3D effects 3" w:semiHidden="1" w:unhideWhenUsed="1"/>
+    <w:lsdException w:name="Table Contemporary" w:semiHidden="1" w:unhideWhenUsed="1"/>
+    <w:lsdException w:name="Table Elegant" w:semiHidden="1" w:unhideWhenUsed="1"/>
+    <w:lsdException w:name="Table Professional" w:semiHidden="1" w:unhideWhenUsed="1"/>
+    <w:lsdException w:name="Table Subtle 1" w:semiHidden="1" w:unhideWhenUsed="1"/>
+    <w:lsdException w:name="Table Subtle 2" w:semiHidden="1" w:unhideWhenUsed="1"/>
+    <w:lsdException w:name="Table Web 1" w:semiHidden="1" w:unhideWhenUsed="1"/>
+    <w:lsdException w:name="Table Web 2" w:semiHidden="1" w:unhideWhenUsed="1"/>
+    <w:lsdException w:name="Table Web 3" w:semiHidden="1" w:unhideWhenUsed="1"/>
+    <w:lsdException w:name="Balloon Text" w:semiHidden="1" w:unhideWhenUsed="1"/>
+    <w:lsdException w:name="Table Grid" w:uiPriority="59"/>
+    <w:lsdException w:name="Table Theme" w:semiHidden="1" w:unhideWhenUsed="1"/>
+    <w:lsdException w:name="Placeholder Text" w:semiHidden="1"/>
+    <w:lsdException w:name="No Spacing" w:uiPriority="1" w:qFormat="1"/>
+    <w:lsdException w:name="Light Shading" w:uiPriority="60"/>
+    <w:lsdException w:name="Light List" w:uiPriority="61"/>
+    <w:lsdException w:name="Light Grid" w:uiPriority="62"/>
+    <w:lsdException w:name="Medium Shading 1" w:uiPriority="63"/>
+    <w:lsdException w:name="Medium Shading 2" w:uiPriority="64"/>
+    <w:lsdException w:name="Medium List 1" w:uiPriority="65"/>
+    <w:lsdException w:name="Medium List 2" w:uiPriority="66"/>
+    <w:lsdException w:name="Medium Grid 1" w:uiPriority="67"/>
+    <w:lsdException w:name="Medium Grid 2" w:uiPriority="68"/>
+    <w:lsdException w:name="Medium Grid 3" w:uiPriority="69"/>
+    <w:lsdException w:name="Dark List" w:uiPriority="70"/>
+    <w:lsdException w:name="Colorful Shading" w:uiPriority="71"/>
+    <w:lsdException w:name="Colorful List" w:uiPriority="72"/>
+    <w:lsdException w:name="Colorful Grid" w:uiPriority="73"/>
+    <w:lsdException w:name="Light Shading Accent 1" w:uiPriority="60"/>
+    <w:lsdException w:name="Light List Accent 1" w:uiPriority="61"/>
+    <w:lsdException w:name="Light Grid Accent 1" w:uiPriority="62"/>
+    <w:lsdException w:name="Medium Shading 1 Accent 1" w:uiPriority="63"/>
+    <w:lsdException w:name="Medium Shading 2 Accent 1" w:uiPriority="64"/>
+    <w:lsdException w:name="Medium List 1 Accent 1" w:uiPriority="65"/>
+    <w:lsdException w:name="Revision" w:semiHidden="1"/>
+    <w:lsdException w:name="List Paragraph" w:uiPriority="34" w:qFormat="1"/>
+    <w:lsdException w:name="Quote" w:uiPriority="29" w:qFormat="1"/>
+    <w:lsdException w:name="Intense Quote" w:uiPriority="30" w:qFormat="1"/>
+    <w:lsdException w:name="Medium List 2 Accent 1" w:uiPriority="66"/>
+    <w:lsdException w:name="Medium Grid 1 Accent 1" w:uiPriority="67"/>
+    <w:lsdException w:name="Medium Grid 2 Accent 1" w:uiPriority="68"/>
+    <w:lsdException w:name="Medium Grid 3 Accent 1" w:uiPriority="69"/>
+    <w:lsdException w:name="Dark List Accent 1" w:uiPriority="70"/>
+    <w:lsdException w:name="Colorful Shading Accent 1" w:uiPriority="71"/>
+    <w:lsdException w:name="Colorful List Accent 1" w:uiPriority="72"/>
+    <w:lsdException w:name="Colorful Grid Accent 1" w:uiPriority="73"/>
+    <w:lsdException w:name="Light Shading Accent 2" w:uiPriority="60"/>
+    <w:lsdException w:name="Light List Accent 2" w:uiPriority="61"/>
+    <w:lsdException w:name="Light Grid Accent 2" w:uiPriority="62"/>
+    <w:lsdException w:name="Medium Shading 1 Accent 2" w:uiPriority="63"/>
+    <w:lsdException w:name="Medium Shading 2 Accent 2" w:uiPriority="64"/>
+    <w:lsdException w:name="Medium List 1 Accent 2" w:uiPriority="65"/>
+    <w:lsdException w:name="Medium List 2 Accent 2" w:uiPriority="66"/>
+    <w:lsdException w:name="Medium Grid 1 Accent 2" w:uiPriority="67"/>
+    <w:lsdException w:name="Medium Grid 2 Accent 2" w:uiPriority="68"/>
+    <w:lsdException w:name="Medium Grid 3 Accent 2" w:uiPriority="69"/>
+    <w:lsdException w:name="Dark List Accent 2" w:uiPriority="70"/>
+    <w:lsdException w:name="Colorful Shading Accent 2" w:uiPriority="71"/>
+    <w:lsdException w:name="Colorful List Accent 2" w:uiPriority="72"/>
+    <w:lsdException w:name="Colorful Grid Accent 2" w:uiPriority="73"/>
+    <w:lsdException w:name="Light Shading Accent 3" w:uiPriority="60"/>
+    <w:lsdException w:name="Light List Accent 3" w:uiPriority="61"/>
+    <w:lsdException w:name="Light Grid Accent 3" w:uiPriority="62"/>
+    <w:lsdException w:name="Medium Shading 1 Accent 3" w:uiPriority="63"/>
+    <w:lsdException w:name="Medium Shading 2 Accent 3" w:uiPriority="64"/>
+    <w:lsdException w:name="Medium List 1 Accent 3" w:uiPriority="65"/>
+    <w:lsdException w:name="Medium List 2 Accent 3" w:uiPriority="66"/>
+    <w:lsdException w:name="Medium Grid 1 Accent 3" w:uiPriority="67"/>
+    <w:lsdException w:name="Medium Grid 2 Accent 3" w:uiPriority="68"/>
+    <w:lsdException w:name="Medium Grid 3 Accent 3" w:uiPriority="69"/>
+    <w:lsdException w:name="Dark List Accent 3" w:uiPriority="70"/>
+    <w:lsdException w:name="Colorful Shading Accent 3" w:uiPriority="71"/>
+    <w:lsdException w:name="Colorful List Accent 3" w:uiPriority="72"/>
+    <w:lsdException w:name="Colorful Grid Accent 3" w:uiPriority="73"/>
+    <w:lsdException w:name="Light Shading Accent 4" w:uiPriority="60"/>
+    <w:lsdException w:name="Light List Accent 4" w:uiPriority="61"/>
+    <w:lsdException w:name="Light Grid Accent 4" w:uiPriority="62"/>
+    <w:lsdException w:name="Medium Shading 1 Accent 4" w:uiPriority="63"/>
+    <w:lsdException w:name="Medium Shading 2 Accent 4" w:uiPriority="64"/>
+    <w:lsdException w:name="Medium List 1 Accent 4" w:uiPriority="65"/>
+    <w:lsdException w:name="Medium List 2 Accent 4" w:uiPriority="66"/>
+    <w:lsdException w:name="Medium Grid 1 Accent 4" w:uiPriority="67"/>
+    <w:lsdException w:name="Medium Grid 2 Accent 4" w:uiPriority="68"/>
+    <w:lsdException w:name="Medium Grid 3 Accent 4" w:uiPriority="69"/>
+    <w:lsdException w:name="Dark List Accent 4" w:uiPriority="70"/>
+    <w:lsdException w:name="Colorful Shading Accent 4" w:uiPriority="71"/>
+    <w:lsdException w:name="Colorful List Accent 4" w:uiPriority="72"/>
+    <w:lsdException w:name="Colorful Grid Accent 4" w:uiPriority="73"/>
+    <w:lsdException w:name="Light Shading Accent 5" w:uiPriority="60"/>
+    <w:lsdException w:name="Light List Accent 5" w:uiPriority="61"/>
+    <w:lsdException w:name="Light Grid Accent 5" w:uiPriority="62"/>
+    <w:lsdException w:name="Medium Shading 1 Accent 5" w:uiPriority="63"/>
+    <w:lsdException w:name="Medium Shading 2 Accent 5" w:uiPriority="64"/>
+    <w:lsdException w:name="Medium List 1 Accent 5" w:uiPriority="65"/>
+    <w:lsdException w:name="Medium List 2 Accent 5" w:uiPriority="66"/>
+    <w:lsdException w:name="Medium Grid 1 Accent 5" w:uiPriority="67"/>
+    <w:lsdException w:name="Medium Grid 2 Accent 5" w:uiPriority="68"/>
+    <w:lsdException w:name="Medium Grid 3 Accent 5" w:uiPriority="69"/>
+    <w:lsdException w:name="Dark List Accent 5" w:uiPriority="70"/>
+    <w:lsdException w:name="Colorful Shading Accent 5" w:uiPriority="71"/>
+    <w:lsdException w:name="Colorful List Accent 5" w:uiPriority="72"/>
+    <w:lsdException w:name="Colorful Grid Accent 5" w:uiPriority="73"/>
+    <w:lsdException w:name="Light Shading Accent 6" w:uiPriority="60"/>
+    <w:lsdException w:name="Light List Accent 6" w:uiPriority="61"/>
+    <w:lsdException w:name="Light Grid Accent 6" w:uiPriority="62"/>
+    <w:lsdException w:name="Medium Shading 1 Accent 6" w:uiPriority="63"/>
+    <w:lsdException w:name="Medium Shading 2 Accent 6" w:uiPriority="64"/>
+    <w:lsdException w:name="Medium List 1 Accent 6" w:uiPriority="65"/>
+    <w:lsdException w:name="Medium List 2 Accent 6" w:uiPriority="66"/>
+    <w:lsdException w:name="Medium Grid 1 Accent 6" w:uiPriority="67"/>
+    <w:lsdException w:name="Medium Grid 2 Accent 6" w:uiPriority="68"/>
+    <w:lsdException w:name="Medium Grid 3 Accent 6" w:uiPriority="69"/>
+    <w:lsdException w:name="Dark List Accent 6" w:uiPriority="70"/>
+    <w:lsdException w:name="Colorful Shading Accent 6" w:uiPriority="71"/>
+    <w:lsdException w:name="Colorful List Accent 6" w:uiPriority="72"/>
+    <w:lsdException w:name="Colorful Grid Accent 6" w:uiPriority="73"/>
+    <w:lsdException w:name="Subtle Emphasis" w:uiPriority="19" w:qFormat="1"/>
+    <w:lsdException w:name="Intense Emphasis" w:uiPriority="21" w:qFormat="1"/>
+    <w:lsdException w:name="Subtle Reference" w:uiPriority="31" w:qFormat="1"/>
+    <w:lsdException w:name="Intense Reference" w:uiPriority="32" w:qFormat="1"/>
+    <w:lsdException w:name="Book Title" w:uiPriority="33" w:qFormat="1"/>
+    <w:lsdException w:name="Bibliography" w:semiHidden="1" w:uiPriority="37" w:unhideWhenUsed="1"/>
+    <w:lsdException w:name="TOC Heading" w:semiHidden="1" w:uiPriority="39" w:unhideWhenUsed="1" w:qFormat="1"/>
+    <w:lsdException w:name="Plain Table 1" w:uiPriority="41"/>
+    <w:lsdException w:name="Plain Table 2" w:uiPriority="42"/>
+    <w:lsdException w:name="Plain Table 3" w:uiPriority="43"/>
+    <w:lsdException w:name="Plain Table 4" w:uiPriority="44"/>
+    <w:lsdException w:name="Plain Table 5" w:uiPriority="45"/>
+    <w:lsdException w:name="Grid Table Light" w:uiPriority="40"/>
+    <w:lsdException w:name="Grid Table 1 Light" w:uiPriority="46"/>
+    <w:lsdException w:name="Grid Table 2" w:uiPriority="47"/>
+    <w:lsdException w:name="Grid Table 3" w:uiPriority="48"/>
+    <w:lsdException w:name="Grid Table 4" w:uiPriority="49"/>
+    <w:lsdException w:name="Grid Table 5 Dark" w:uiPriority="50"/>
+    <w:lsdException w:name="Grid Table 6 Colorful" w:uiPriority="51"/>
+    <w:lsdException w:name="Grid Table 7 Colorful" w:uiPriority="52"/>
+    <w:lsdException w:name="Grid Table 1 Light Accent 1" w:uiPriority="46"/>
+    <w:lsdException w:name="Grid Table 2 Accent 1" w:uiPriority="47"/>
+    <w:lsdException w:name="Grid Table 3 Accent 1" w:uiPriority="48"/>
+    <w:lsdException w:name="Grid Table 4 Accent 1" w:uiPriority="49"/>
+    <w:lsdException w:name="Grid Table 5 Dark Accent 1" w:uiPriority="50"/>
+    <w:lsdException w:name="Grid Table 6 Colorful Accent 1" w:uiPriority="51"/>
+    <w:lsdException w:name="Grid Table 7 Colorful Accent 1" w:uiPriority="52"/>
+    <w:lsdException w:name="Grid Table 1 Light Accent 2" w:uiPriority="46"/>
+    <w:lsdException w:name="Grid Table 2 Accent 2" w:uiPriority="47"/>
+    <w:lsdException w:name="Grid Table 3 Accent 2" w:uiPriority="48"/>
+    <w:lsdException w:name="Grid Table 4 Accent 2" w:uiPriority="49"/>
+    <w:lsdException w:name="Grid Table 5 Dark Accent 2" w:uiPriority="50"/>
+    <w:lsdException w:name="Grid Table 6 Colorful Accent 2" w:uiPriority="51"/>
+    <w:lsdException w:name="Grid Table 7 Colorful Accent 2" w:uiPriority="52"/>
+    <w:lsdException w:name="Grid Table 1 Light Accent 3" w:uiPriority="46"/>
+    <w:lsdException w:name="Grid Table 2 Accent 3" w:uiPriority="47"/>
+    <w:lsdException w:name="Grid Table 3 Accent 3" w:uiPriority="48"/>
+    <w:lsdException w:name="Grid Table 4 Accent 3" w:uiPriority="49"/>
+    <w:lsdException w:name="Grid Table 5 Dark Accent 3" w:uiPriority="50"/>
+    <w:lsdException w:name="Grid Table 6 Colorful Accent 3" w:uiPriority="51"/>
+    <w:lsdException w:name="Grid Table 7 Colorful Accent 3" w:uiPriority="52"/>
+    <w:lsdException w:name="Grid Table 1 Light Accent 4" w:uiPriority="46"/>
+    <w:lsdException w:name="Grid Table 2 Accent 4" w:uiPriority="47"/>
+    <w:lsdException w:name="Grid Table 3 Accent 4" w:uiPriority="48"/>
+    <w:lsdException w:name="Grid Table 4 Accent 4" w:uiPriority="49"/>
+    <w:lsdException w:name="Grid Table 5 Dark Accent 4" w:uiPriority="50"/>
+    <w:lsdException w:name="Grid Table 6 Colorful Accent 4" w:uiPriority="51"/>
+    <w:lsdException w:name="Grid Table 7 Colorful Accent 4" w:uiPriority="52"/>
+    <w:lsdException w:name="Grid Table 1 Light Accent 5" w:uiPriority="46"/>
+    <w:lsdException w:name="Grid Table 2 Accent 5" w:uiPriority="47"/>
+    <w:lsdException w:name="Grid Table 3 Accent 5" w:uiPriority="48"/>
+    <w:lsdException w:name="Grid Table 4 Accent 5" w:uiPriority="49"/>
+    <w:lsdException w:name="Grid Table 5 Dark Accent 5" w:uiPriority="50"/>
+    <w:lsdException w:name="Grid Table 6 Colorful Accent 5" w:uiPriority="51"/>
+    <w:lsdException w:name="Grid Table 7 Colorful Accent 5" w:uiPriority="52"/>
+    <w:lsdException w:name="Grid Table 1 Light Accent 6" w:uiPriority="46"/>
+    <w:lsdException w:name="Grid Table 2 Accent 6" w:uiPriority="47"/>
+    <w:lsdException w:name="Grid Table 3 Accent 6" w:uiPriority="48"/>
+    <w:lsdException w:name="Grid Table 4 Accent 6" w:uiPriority="49"/>
+    <w:lsdException w:name="Grid Table 5 Dark Accent 6" w:uiPriority="50"/>
+    <w:lsdException w:name="Grid Table 6 Colorful Accent 6" w:uiPriority="51"/>
+    <w:lsdException w:name="Grid Table 7 Colorful Accent 6" w:uiPriority="52"/>
+    <w:lsdException w:name="List Table 1 Light" w:uiPriority="46"/>
+    <w:lsdException w:name="List Table 2" w:uiPriority="47"/>
+    <w:lsdException w:name="List Table 3" w:uiPriority="48"/>
+    <w:lsdException w:name="List Table 4" w:uiPriority="49"/>
+    <w:lsdException w:name="List Table 5 Dark" w:uiPriority="50"/>
+    <w:lsdException w:name="List Table 6 Colorful" w:uiPriority="51"/>
+    <w:lsdException w:name="List Table 7 Colorful" w:uiPriority="52"/>
+    <w:lsdException w:name="List Table 1 Light Accent 1" w:uiPriority="46"/>
+    <w:lsdException w:name="List Table 2 Accent 1" w:uiPriority="47"/>
+    <w:lsdException w:name="List Table 3 Accent 1" w:uiPriority="48"/>
+    <w:lsdException w:name="List Table 4 Accent 1" w:uiPriority="49"/>
+    <w:lsdException w:name="List Table 5 Dark Accent 1" w:uiPriority="50"/>
+    <w:lsdException w:name="List Table 6 Colorful Accent 1" w:uiPriority="51"/>
+    <w:lsdException w:name="List Table 7 Colorful Accent 1" w:uiPriority="52"/>
+    <w:lsdException w:name="List Table 1 Light Accent 2" w:uiPriority="46"/>
+    <w:lsdException w:name="List Table 2 Accent 2" w:uiPriority="47"/>
+    <w:lsdException w:name="List Table 3 Accent 2" w:uiPriority="48"/>
+    <w:lsdException w:name="List Table 4 Accent 2" w:uiPriority="49"/>
+    <w:lsdException w:name="List Table 5 Dark Accent 2" w:uiPriority="50"/>
+    <w:lsdException w:name="List Table 6 Colorful Accent 2" w:uiPriority="51"/>
+    <w:lsdException w:name="List Table 7 Colorful Accent 2" w:uiPriority="52"/>
+    <w:lsdException w:name="List Table 1 Light Accent 3" w:uiPriority="46"/>
+    <w:lsdException w:name="List Table 2 Accent 3" w:uiPriority="47"/>
+    <w:lsdException w:name="List Table 3 Accent 3" w:uiPriority="48"/>
+    <w:lsdException w:name="List Table 4 Accent 3" w:uiPriority="49"/>
+    <w:lsdException w:name="List Table 5 Dark Accent 3" w:uiPriority="50"/>
+    <w:lsdException w:name="List Table 6 Colorful Accent 3" w:uiPriority="51"/>
+    <w:lsdException w:name="List Table 7 Colorful Accent 3" w:uiPriority="52"/>
+    <w:lsdException w:name="List Table 1 Light Accent 4" w:uiPriority="46"/>
+    <w:lsdException w:name="List Table 2 Accent 4" w:uiPriority="47"/>
+    <w:lsdException w:name="List Table 3 Accent 4" w:uiPriority="48"/>
+    <w:lsdException w:name="List Table 4 Accent 4" w:uiPriority="49"/>
+    <w:lsdException w:name="List Table 5 Dark Accent 4" w:uiPriority="50"/>
+    <w:lsdException w:name="List Table 6 Colorful Accent 4" w:uiPriority="51"/>
+    <w:lsdException w:name="List Table 7 Colorful Accent 4" w:uiPriority="52"/>
+    <w:lsdException w:name="List Table 1 Light Accent 5" w:uiPriority="46"/>
+    <w:lsdException w:name="List Table 2 Accent 5" w:uiPriority="47"/>
+    <w:lsdException w:name="List Table 3 Accent 5" w:uiPriority="48"/>
+    <w:lsdException w:name="List Table 4 Accent 5" w:uiPriority="49"/>
+    <w:lsdException w:name="List Table 5 Dark Accent 5" w:uiPriority="50"/>
+    <w:lsdException w:name="List Table 6 Colorful Accent 5" w:uiPriority="51"/>
+    <w:lsdException w:name="List Table 7 Colorful Accent 5" w:uiPriority="52"/>
+    <w:lsdException w:name="List Table 1 Light Accent 6" w:uiPriority="46"/>
+    <w:lsdException w:name="List Table 2 Accent 6" w:uiPriority="47"/>
+    <w:lsdException w:name="List Table 3 Accent 6" w:uiPriority="48"/>
+    <w:lsdException w:name="List Table 4 Accent 6" w:uiPriority="49"/>
+    <w:lsdException w:name="List Table 5 Dark Accent 6" w:uiPriority="50"/>
+    <w:lsdException w:name="List Table 6 Colorful Accent 6" w:uiPriority="51"/>
+    <w:lsdException w:name="List Table 7 Colorful Accent 6" w:uiPriority="52"/>
   </w:latentStyles>
   <w:style w:type="paragraph" w:default="1" w:styleId="Normal">
     <w:name w:val="Normal"/>
@@ -2336,364 +2747,15 @@
       <w:sz w:val="22"/>
     </w:rPr>
   </w:style>
-</w:styles>
-</file>
-
-<file path=word/stylesWithEffects.xml><?xml version="1.0" encoding="utf-8"?>
-<w:styles xmlns:wpc="http://schemas.microsoft.com/office/word/2010/wordprocessingCanvas" xmlns:mc="http://schemas.openxmlformats.org/markup-compatibility/2006" xmlns:o="urn:schemas-microsoft-com:office:office" xmlns:r="http://schemas.openxmlformats.org/officeDocument/2006/relationships" xmlns:m="http://schemas.openxmlformats.org/officeDocument/2006/math" xmlns:v="urn:schemas-microsoft-com:vml" xmlns:wp14="http://schemas.microsoft.com/office/word/2010/wordprocessingDrawing" xmlns:wp="http://schemas.openxmlformats.org/drawingml/2006/wordprocessingDrawing" xmlns:w10="urn:schemas-microsoft-com:office:word" xmlns:w="http://schemas.openxmlformats.org/wordprocessingml/2006/main" xmlns:w14="http://schemas.microsoft.com/office/word/2010/wordml" xmlns:wpg="http://schemas.microsoft.com/office/word/2010/wordprocessingGroup" xmlns:wpi="http://schemas.microsoft.com/office/word/2010/wordprocessingInk" xmlns:wne="http://schemas.microsoft.com/office/word/2006/wordml" xmlns:wps="http://schemas.microsoft.com/office/word/2010/wordprocessingShape" mc:Ignorable="w14 wp14">
-  <w:docDefaults>
-    <w:rPrDefault>
-      <w:rPr>
-        <w:rFonts w:ascii="Times New Roman" w:eastAsia="Times New Roman" w:hAnsi="Times New Roman" w:cs="Times New Roman"/>
-        <w:lang w:val="en-US" w:eastAsia="en-US" w:bidi="ar-SA"/>
-      </w:rPr>
-    </w:rPrDefault>
-    <w:pPrDefault/>
-  </w:docDefaults>
-  <w:latentStyles w:defLockedState="0" w:defUIPriority="99" w:defSemiHidden="1" w:defUnhideWhenUsed="1" w:defQFormat="0" w:count="267">
-    <w:lsdException w:name="Normal" w:semiHidden="0" w:uiPriority="0" w:unhideWhenUsed="0" w:qFormat="1"/>
-    <w:lsdException w:name="heading 1" w:semiHidden="0" w:uiPriority="9" w:unhideWhenUsed="0" w:qFormat="1"/>
-    <w:lsdException w:name="heading 2" w:semiHidden="0" w:uiPriority="9" w:unhideWhenUsed="0" w:qFormat="1"/>
-    <w:lsdException w:name="heading 3" w:semiHidden="0" w:uiPriority="9" w:unhideWhenUsed="0" w:qFormat="1"/>
-    <w:lsdException w:name="heading 4" w:semiHidden="0" w:uiPriority="9" w:unhideWhenUsed="0" w:qFormat="1"/>
-    <w:lsdException w:name="heading 5" w:semiHidden="0" w:uiPriority="9" w:unhideWhenUsed="0" w:qFormat="1"/>
-    <w:lsdException w:name="heading 6" w:uiPriority="9" w:qFormat="1"/>
-    <w:lsdException w:name="heading 7" w:uiPriority="9" w:qFormat="1"/>
-    <w:lsdException w:name="heading 8" w:semiHidden="0" w:uiPriority="9" w:unhideWhenUsed="0" w:qFormat="1"/>
-    <w:lsdException w:name="heading 9" w:uiPriority="9" w:qFormat="1"/>
-    <w:lsdException w:name="toc 1" w:uiPriority="39"/>
-    <w:lsdException w:name="toc 2" w:uiPriority="39"/>
-    <w:lsdException w:name="toc 3" w:uiPriority="39"/>
-    <w:lsdException w:name="toc 4" w:uiPriority="39"/>
-    <w:lsdException w:name="toc 5" w:uiPriority="39"/>
-    <w:lsdException w:name="toc 6" w:uiPriority="39"/>
-    <w:lsdException w:name="toc 7" w:uiPriority="39"/>
-    <w:lsdException w:name="toc 8" w:uiPriority="39"/>
-    <w:lsdException w:name="toc 9" w:uiPriority="39"/>
-    <w:lsdException w:name="caption" w:uiPriority="35" w:qFormat="1"/>
-    <w:lsdException w:name="Title" w:semiHidden="0" w:uiPriority="10" w:unhideWhenUsed="0" w:qFormat="1"/>
-    <w:lsdException w:name="Default Paragraph Font" w:uiPriority="1"/>
-    <w:lsdException w:name="Subtitle" w:semiHidden="0" w:uiPriority="11" w:unhideWhenUsed="0" w:qFormat="1"/>
-    <w:lsdException w:name="Strong" w:semiHidden="0" w:uiPriority="22" w:unhideWhenUsed="0" w:qFormat="1"/>
-    <w:lsdException w:name="Emphasis" w:semiHidden="0" w:uiPriority="20" w:unhideWhenUsed="0" w:qFormat="1"/>
-    <w:lsdException w:name="Table Grid" w:semiHidden="0" w:uiPriority="59" w:unhideWhenUsed="0"/>
-    <w:lsdException w:name="Placeholder Text" w:unhideWhenUsed="0"/>
-    <w:lsdException w:name="No Spacing" w:semiHidden="0" w:uiPriority="1" w:unhideWhenUsed="0" w:qFormat="1"/>
-    <w:lsdException w:name="Light Shading" w:semiHidden="0" w:uiPriority="60" w:unhideWhenUsed="0"/>
-    <w:lsdException w:name="Light List" w:semiHidden="0" w:uiPriority="61" w:unhideWhenUsed="0"/>
-    <w:lsdException w:name="Light Grid" w:semiHidden="0" w:uiPriority="62" w:unhideWhenUsed="0"/>
-    <w:lsdException w:name="Medium Shading 1" w:semiHidden="0" w:uiPriority="63" w:unhideWhenUsed="0"/>
-    <w:lsdException w:name="Medium Shading 2" w:semiHidden="0" w:uiPriority="64" w:unhideWhenUsed="0"/>
-    <w:lsdException w:name="Medium List 1" w:semiHidden="0" w:uiPriority="65" w:unhideWhenUsed="0"/>
-    <w:lsdException w:name="Medium List 2" w:semiHidden="0" w:uiPriority="66" w:unhideWhenUsed="0"/>
-    <w:lsdException w:name="Medium Grid 1" w:semiHidden="0" w:uiPriority="67" w:unhideWhenUsed="0"/>
-    <w:lsdException w:name="Medium Grid 2" w:semiHidden="0" w:uiPriority="68" w:unhideWhenUsed="0"/>
-    <w:lsdException w:name="Medium Grid 3" w:semiHidden="0" w:uiPriority="69" w:unhideWhenUsed="0"/>
-    <w:lsdException w:name="Dark List" w:semiHidden="0" w:uiPriority="70" w:unhideWhenUsed="0"/>
-    <w:lsdException w:name="Colorful Shading" w:semiHidden="0" w:uiPriority="71" w:unhideWhenUsed="0"/>
-    <w:lsdException w:name="Colorful List" w:semiHidden="0" w:uiPriority="72" w:unhideWhenUsed="0"/>
-    <w:lsdException w:name="Colorful Grid" w:semiHidden="0" w:uiPriority="73" w:unhideWhenUsed="0"/>
-    <w:lsdException w:name="Light Shading Accent 1" w:semiHidden="0" w:uiPriority="60" w:unhideWhenUsed="0"/>
-    <w:lsdException w:name="Light List Accent 1" w:semiHidden="0" w:uiPriority="61" w:unhideWhenUsed="0"/>
-    <w:lsdException w:name="Light Grid Accent 1" w:semiHidden="0" w:uiPriority="62" w:unhideWhenUsed="0"/>
-    <w:lsdException w:name="Medium Shading 1 Accent 1" w:semiHidden="0" w:uiPriority="63" w:unhideWhenUsed="0"/>
-    <w:lsdException w:name="Medium Shading 2 Accent 1" w:semiHidden="0" w:uiPriority="64" w:unhideWhenUsed="0"/>
-    <w:lsdException w:name="Medium List 1 Accent 1" w:semiHidden="0" w:uiPriority="65" w:unhideWhenUsed="0"/>
-    <w:lsdException w:name="Revision" w:unhideWhenUsed="0"/>
-    <w:lsdException w:name="List Paragraph" w:semiHidden="0" w:uiPriority="34" w:unhideWhenUsed="0" w:qFormat="1"/>
-    <w:lsdException w:name="Quote" w:semiHidden="0" w:uiPriority="29" w:unhideWhenUsed="0" w:qFormat="1"/>
-    <w:lsdException w:name="Intense Quote" w:semiHidden="0" w:uiPriority="30" w:unhideWhenUsed="0" w:qFormat="1"/>
-    <w:lsdException w:name="Medium List 2 Accent 1" w:semiHidden="0" w:uiPriority="66" w:unhideWhenUsed="0"/>
-    <w:lsdException w:name="Medium Grid 1 Accent 1" w:semiHidden="0" w:uiPriority="67" w:unhideWhenUsed="0"/>
-    <w:lsdException w:name="Medium Grid 2 Accent 1" w:semiHidden="0" w:uiPriority="68" w:unhideWhenUsed="0"/>
-    <w:lsdException w:name="Medium Grid 3 Accent 1" w:semiHidden="0" w:uiPriority="69" w:unhideWhenUsed="0"/>
-    <w:lsdException w:name="Dark List Accent 1" w:semiHidden="0" w:uiPriority="70" w:unhideWhenUsed="0"/>
-    <w:lsdException w:name="Colorful Shading Accent 1" w:semiHidden="0" w:uiPriority="71" w:unhideWhenUsed="0"/>
-    <w:lsdException w:name="Colorful List Accent 1" w:semiHidden="0" w:uiPriority="72" w:unhideWhenUsed="0"/>
-    <w:lsdException w:name="Colorful Grid Accent 1" w:semiHidden="0" w:uiPriority="73" w:unhideWhenUsed="0"/>
-    <w:lsdException w:name="Light Shading Accent 2" w:semiHidden="0" w:uiPriority="60" w:unhideWhenUsed="0"/>
-    <w:lsdException w:name="Light List Accent 2" w:semiHidden="0" w:uiPriority="61" w:unhideWhenUsed="0"/>
-    <w:lsdException w:name="Light Grid Accent 2" w:semiHidden="0" w:uiPriority="62" w:unhideWhenUsed="0"/>
-    <w:lsdException w:name="Medium Shading 1 Accent 2" w:semiHidden="0" w:uiPriority="63" w:unhideWhenUsed="0"/>
-    <w:lsdException w:name="Medium Shading 2 Accent 2" w:semiHidden="0" w:uiPriority="64" w:unhideWhenUsed="0"/>
-    <w:lsdException w:name="Medium List 1 Accent 2" w:semiHidden="0" w:uiPriority="65" w:unhideWhenUsed="0"/>
-    <w:lsdException w:name="Medium List 2 Accent 2" w:semiHidden="0" w:uiPriority="66" w:unhideWhenUsed="0"/>
-    <w:lsdException w:name="Medium Grid 1 Accent 2" w:semiHidden="0" w:uiPriority="67" w:unhideWhenUsed="0"/>
-    <w:lsdException w:name="Medium Grid 2 Accent 2" w:semiHidden="0" w:uiPriority="68" w:unhideWhenUsed="0"/>
-    <w:lsdException w:name="Medium Grid 3 Accent 2" w:semiHidden="0" w:uiPriority="69" w:unhideWhenUsed="0"/>
-    <w:lsdException w:name="Dark List Accent 2" w:semiHidden="0" w:uiPriority="70" w:unhideWhenUsed="0"/>
-    <w:lsdException w:name="Colorful Shading Accent 2" w:semiHidden="0" w:uiPriority="71" w:unhideWhenUsed="0"/>
-    <w:lsdException w:name="Colorful List Accent 2" w:semiHidden="0" w:uiPriority="72" w:unhideWhenUsed="0"/>
-    <w:lsdException w:name="Colorful Grid Accent 2" w:semiHidden="0" w:uiPriority="73" w:unhideWhenUsed="0"/>
-    <w:lsdException w:name="Light Shading Accent 3" w:semiHidden="0" w:uiPriority="60" w:unhideWhenUsed="0"/>
-    <w:lsdException w:name="Light List Accent 3" w:semiHidden="0" w:uiPriority="61" w:unhideWhenUsed="0"/>
-    <w:lsdException w:name="Light Grid Accent 3" w:semiHidden="0" w:uiPriority="62" w:unhideWhenUsed="0"/>
-    <w:lsdException w:name="Medium Shading 1 Accent 3" w:semiHidden="0" w:uiPriority="63" w:unhideWhenUsed="0"/>
-    <w:lsdException w:name="Medium Shading 2 Accent 3" w:semiHidden="0" w:uiPriority="64" w:unhideWhenUsed="0"/>
-    <w:lsdException w:name="Medium List 1 Accent 3" w:semiHidden="0" w:uiPriority="65" w:unhideWhenUsed="0"/>
-    <w:lsdException w:name="Medium List 2 Accent 3" w:semiHidden="0" w:uiPriority="66" w:unhideWhenUsed="0"/>
-    <w:lsdException w:name="Medium Grid 1 Accent 3" w:semiHidden="0" w:uiPriority="67" w:unhideWhenUsed="0"/>
-    <w:lsdException w:name="Medium Grid 2 Accent 3" w:semiHidden="0" w:uiPriority="68" w:unhideWhenUsed="0"/>
-    <w:lsdException w:name="Medium Grid 3 Accent 3" w:semiHidden="0" w:uiPriority="69" w:unhideWhenUsed="0"/>
-    <w:lsdException w:name="Dark List Accent 3" w:semiHidden="0" w:uiPriority="70" w:unhideWhenUsed="0"/>
-    <w:lsdException w:name="Colorful Shading Accent 3" w:semiHidden="0" w:uiPriority="71" w:unhideWhenUsed="0"/>
-    <w:lsdException w:name="Colorful List Accent 3" w:semiHidden="0" w:uiPriority="72" w:unhideWhenUsed="0"/>
-    <w:lsdException w:name="Colorful Grid Accent 3" w:semiHidden="0" w:uiPriority="73" w:unhideWhenUsed="0"/>
-    <w:lsdException w:name="Light Shading Accent 4" w:semiHidden="0" w:uiPriority="60" w:unhideWhenUsed="0"/>
-    <w:lsdException w:name="Light List Accent 4" w:semiHidden="0" w:uiPriority="61" w:unhideWhenUsed="0"/>
-    <w:lsdException w:name="Light Grid Accent 4" w:semiHidden="0" w:uiPriority="62" w:unhideWhenUsed="0"/>
-    <w:lsdException w:name="Medium Shading 1 Accent 4" w:semiHidden="0" w:uiPriority="63" w:unhideWhenUsed="0"/>
-    <w:lsdException w:name="Medium Shading 2 Accent 4" w:semiHidden="0" w:uiPriority="64" w:unhideWhenUsed="0"/>
-    <w:lsdException w:name="Medium List 1 Accent 4" w:semiHidden="0" w:uiPriority="65" w:unhideWhenUsed="0"/>
-    <w:lsdException w:name="Medium List 2 Accent 4" w:semiHidden="0" w:uiPriority="66" w:unhideWhenUsed="0"/>
-    <w:lsdException w:name="Medium Grid 1 Accent 4" w:semiHidden="0" w:uiPriority="67" w:unhideWhenUsed="0"/>
-    <w:lsdException w:name="Medium Grid 2 Accent 4" w:semiHidden="0" w:uiPriority="68" w:unhideWhenUsed="0"/>
-    <w:lsdException w:name="Medium Grid 3 Accent 4" w:semiHidden="0" w:uiPriority="69" w:unhideWhenUsed="0"/>
-    <w:lsdException w:name="Dark List Accent 4" w:semiHidden="0" w:uiPriority="70" w:unhideWhenUsed="0"/>
-    <w:lsdException w:name="Colorful Shading Accent 4" w:semiHidden="0" w:uiPriority="71" w:unhideWhenUsed="0"/>
-    <w:lsdException w:name="Colorful List Accent 4" w:semiHidden="0" w:uiPriority="72" w:unhideWhenUsed="0"/>
-    <w:lsdException w:name="Colorful Grid Accent 4" w:semiHidden="0" w:uiPriority="73" w:unhideWhenUsed="0"/>
-    <w:lsdException w:name="Light Shading Accent 5" w:semiHidden="0" w:uiPriority="60" w:unhideWhenUsed="0"/>
-    <w:lsdException w:name="Light List Accent 5" w:semiHidden="0" w:uiPriority="61" w:unhideWhenUsed="0"/>
-    <w:lsdException w:name="Light Grid Accent 5" w:semiHidden="0" w:uiPriority="62" w:unhideWhenUsed="0"/>
-    <w:lsdException w:name="Medium Shading 1 Accent 5" w:semiHidden="0" w:uiPriority="63" w:unhideWhenUsed="0"/>
-    <w:lsdException w:name="Medium Shading 2 Accent 5" w:semiHidden="0" w:uiPriority="64" w:unhideWhenUsed="0"/>
-    <w:lsdException w:name="Medium List 1 Accent 5" w:semiHidden="0" w:uiPriority="65" w:unhideWhenUsed="0"/>
-    <w:lsdException w:name="Medium List 2 Accent 5" w:semiHidden="0" w:uiPriority="66" w:unhideWhenUsed="0"/>
-    <w:lsdException w:name="Medium Grid 1 Accent 5" w:semiHidden="0" w:uiPriority="67" w:unhideWhenUsed="0"/>
-    <w:lsdException w:name="Medium Grid 2 Accent 5" w:semiHidden="0" w:uiPriority="68" w:unhideWhenUsed="0"/>
-    <w:lsdException w:name="Medium Grid 3 Accent 5" w:semiHidden="0" w:uiPriority="69" w:unhideWhenUsed="0"/>
-    <w:lsdException w:name="Dark List Accent 5" w:semiHidden="0" w:uiPriority="70" w:unhideWhenUsed="0"/>
-    <w:lsdException w:name="Colorful Shading Accent 5" w:semiHidden="0" w:uiPriority="71" w:unhideWhenUsed="0"/>
-    <w:lsdException w:name="Colorful List Accent 5" w:semiHidden="0" w:uiPriority="72" w:unhideWhenUsed="0"/>
-    <w:lsdException w:name="Colorful Grid Accent 5" w:semiHidden="0" w:uiPriority="73" w:unhideWhenUsed="0"/>
-    <w:lsdException w:name="Light Shading Accent 6" w:semiHidden="0" w:uiPriority="60" w:unhideWhenUsed="0"/>
-    <w:lsdException w:name="Light List Accent 6" w:semiHidden="0" w:uiPriority="61" w:unhideWhenUsed="0"/>
-    <w:lsdException w:name="Light Grid Accent 6" w:semiHidden="0" w:uiPriority="62" w:unhideWhenUsed="0"/>
-    <w:lsdException w:name="Medium Shading 1 Accent 6" w:semiHidden="0" w:uiPriority="63" w:unhideWhenUsed="0"/>
-    <w:lsdException w:name="Medium Shading 2 Accent 6" w:semiHidden="0" w:uiPriority="64" w:unhideWhenUsed="0"/>
-    <w:lsdException w:name="Medium List 1 Accent 6" w:semiHidden="0" w:uiPriority="65" w:unhideWhenUsed="0"/>
-    <w:lsdException w:name="Medium List 2 Accent 6" w:semiHidden="0" w:uiPriority="66" w:unhideWhenUsed="0"/>
-    <w:lsdException w:name="Medium Grid 1 Accent 6" w:semiHidden="0" w:uiPriority="67" w:unhideWhenUsed="0"/>
-    <w:lsdException w:name="Medium Grid 2 Accent 6" w:semiHidden="0" w:uiPriority="68" w:unhideWhenUsed="0"/>
-    <w:lsdException w:name="Medium Grid 3 Accent 6" w:semiHidden="0" w:uiPriority="69" w:unhideWhenUsed="0"/>
-    <w:lsdException w:name="Dark List Accent 6" w:semiHidden="0" w:uiPriority="70" w:unhideWhenUsed="0"/>
-    <w:lsdException w:name="Colorful Shading Accent 6" w:semiHidden="0" w:uiPriority="71" w:unhideWhenUsed="0"/>
-    <w:lsdException w:name="Colorful List Accent 6" w:semiHidden="0" w:uiPriority="72" w:unhideWhenUsed="0"/>
-    <w:lsdException w:name="Colorful Grid Accent 6" w:semiHidden="0" w:uiPriority="73" w:unhideWhenUsed="0"/>
-    <w:lsdException w:name="Subtle Emphasis" w:semiHidden="0" w:uiPriority="19" w:unhideWhenUsed="0" w:qFormat="1"/>
-    <w:lsdException w:name="Intense Emphasis" w:semiHidden="0" w:uiPriority="21" w:unhideWhenUsed="0" w:qFormat="1"/>
-    <w:lsdException w:name="Subtle Reference" w:semiHidden="0" w:uiPriority="31" w:unhideWhenUsed="0" w:qFormat="1"/>
-    <w:lsdException w:name="Intense Reference" w:semiHidden="0" w:uiPriority="32" w:unhideWhenUsed="0" w:qFormat="1"/>
-    <w:lsdException w:name="Book Title" w:semiHidden="0" w:uiPriority="33" w:unhideWhenUsed="0" w:qFormat="1"/>
-    <w:lsdException w:name="Bibliography" w:uiPriority="37"/>
-    <w:lsdException w:name="TOC Heading" w:uiPriority="39" w:qFormat="1"/>
-  </w:latentStyles>
-  <w:style w:type="paragraph" w:default="1" w:styleId="Normal">
-    <w:name w:val="Normal"/>
-    <w:qFormat/>
-  </w:style>
-  <w:style w:type="paragraph" w:styleId="Heading1">
-    <w:name w:val="heading 1"/>
-    <w:basedOn w:val="Normal"/>
-    <w:next w:val="Normal"/>
-    <w:qFormat/>
-    <w:pPr>
-      <w:keepNext/>
-      <w:spacing w:before="240" w:after="60"/>
-      <w:outlineLvl w:val="0"/>
-    </w:pPr>
+  <w:style w:type="character" w:styleId="Hyperlink">
+    <w:name w:val="Hyperlink"/>
+    <w:basedOn w:val="DefaultParagraphFont"/>
+    <w:uiPriority w:val="99"/>
+    <w:unhideWhenUsed/>
+    <w:rsid w:val="00275C3D"/>
     <w:rPr>
-      <w:rFonts w:ascii="Arial" w:hAnsi="Arial"/>
-      <w:b/>
-      <w:kern w:val="28"/>
-      <w:sz w:val="28"/>
-    </w:rPr>
-  </w:style>
-  <w:style w:type="paragraph" w:styleId="Heading2">
-    <w:name w:val="heading 2"/>
-    <w:basedOn w:val="Normal"/>
-    <w:next w:val="Normal"/>
-    <w:qFormat/>
-    <w:pPr>
-      <w:keepNext/>
-      <w:spacing w:before="240" w:after="60"/>
-      <w:outlineLvl w:val="1"/>
-    </w:pPr>
-    <w:rPr>
-      <w:rFonts w:ascii="Arial" w:hAnsi="Arial"/>
-      <w:b/>
-      <w:i/>
-      <w:sz w:val="24"/>
-    </w:rPr>
-  </w:style>
-  <w:style w:type="paragraph" w:styleId="Heading3">
-    <w:name w:val="heading 3"/>
-    <w:basedOn w:val="Normal"/>
-    <w:next w:val="Normal"/>
-    <w:qFormat/>
-    <w:pPr>
-      <w:keepNext/>
-      <w:spacing w:before="240" w:after="60"/>
-      <w:outlineLvl w:val="2"/>
-    </w:pPr>
-    <w:rPr>
-      <w:rFonts w:ascii="Arial" w:hAnsi="Arial"/>
-      <w:sz w:val="24"/>
-    </w:rPr>
-  </w:style>
-  <w:style w:type="paragraph" w:styleId="Heading4">
-    <w:name w:val="heading 4"/>
-    <w:basedOn w:val="Normal"/>
-    <w:next w:val="Normal"/>
-    <w:qFormat/>
-    <w:pPr>
-      <w:keepNext/>
-      <w:outlineLvl w:val="3"/>
-    </w:pPr>
-    <w:rPr>
-      <w:b/>
-      <w:i/>
-      <w:sz w:val="28"/>
-    </w:rPr>
-  </w:style>
-  <w:style w:type="paragraph" w:styleId="Heading5">
-    <w:name w:val="heading 5"/>
-    <w:basedOn w:val="Normal"/>
-    <w:next w:val="Normal"/>
-    <w:qFormat/>
-    <w:pPr>
-      <w:keepNext/>
-      <w:spacing w:line="520" w:lineRule="atLeast"/>
-      <w:jc w:val="center"/>
-      <w:outlineLvl w:val="4"/>
-    </w:pPr>
-    <w:rPr>
-      <w:b/>
-      <w:sz w:val="22"/>
-    </w:rPr>
-  </w:style>
-  <w:style w:type="paragraph" w:styleId="Heading8">
-    <w:name w:val="heading 8"/>
-    <w:basedOn w:val="Normal"/>
-    <w:next w:val="Normal"/>
-    <w:qFormat/>
-    <w:pPr>
-      <w:keepNext/>
-      <w:spacing w:line="520" w:lineRule="atLeast"/>
-      <w:jc w:val="center"/>
-      <w:outlineLvl w:val="7"/>
-    </w:pPr>
-    <w:rPr>
-      <w:rFonts w:ascii="Arial" w:hAnsi="Arial"/>
+      <w:color w:val="0000FF" w:themeColor="hyperlink"/>
       <w:u w:val="single"/>
-    </w:rPr>
-  </w:style>
-  <w:style w:type="character" w:default="1" w:styleId="DefaultParagraphFont">
-    <w:name w:val="Default Paragraph Font"/>
-    <w:uiPriority w:val="1"/>
-    <w:semiHidden/>
-    <w:unhideWhenUsed/>
-  </w:style>
-  <w:style w:type="table" w:default="1" w:styleId="TableNormal">
-    <w:name w:val="Normal Table"/>
-    <w:uiPriority w:val="99"/>
-    <w:semiHidden/>
-    <w:unhideWhenUsed/>
-    <w:tblPr>
-      <w:tblInd w:w="0" w:type="dxa"/>
-      <w:tblCellMar>
-        <w:top w:w="0" w:type="dxa"/>
-        <w:left w:w="108" w:type="dxa"/>
-        <w:bottom w:w="0" w:type="dxa"/>
-        <w:right w:w="108" w:type="dxa"/>
-      </w:tblCellMar>
-    </w:tblPr>
-  </w:style>
-  <w:style w:type="numbering" w:default="1" w:styleId="NoList">
-    <w:name w:val="No List"/>
-    <w:uiPriority w:val="99"/>
-    <w:semiHidden/>
-    <w:unhideWhenUsed/>
-  </w:style>
-  <w:style w:type="paragraph" w:styleId="BodyText">
-    <w:name w:val="Body Text"/>
-    <w:basedOn w:val="Normal"/>
-    <w:semiHidden/>
-    <w:rPr>
-      <w:sz w:val="24"/>
-    </w:rPr>
-  </w:style>
-  <w:style w:type="paragraph" w:styleId="Subtitle">
-    <w:name w:val="Subtitle"/>
-    <w:basedOn w:val="Title"/>
-    <w:next w:val="BodyText"/>
-    <w:qFormat/>
-    <w:pPr>
-      <w:keepNext/>
-      <w:keepLines/>
-      <w:spacing w:before="0" w:after="240"/>
-      <w:outlineLvl w:val="9"/>
-    </w:pPr>
-    <w:rPr>
-      <w:rFonts w:ascii="Times New Roman" w:hAnsi="Times New Roman"/>
-      <w:b w:val="0"/>
-      <w:i/>
-      <w:sz w:val="28"/>
-    </w:rPr>
-  </w:style>
-  <w:style w:type="paragraph" w:styleId="Title">
-    <w:name w:val="Title"/>
-    <w:basedOn w:val="Normal"/>
-    <w:qFormat/>
-    <w:pPr>
-      <w:spacing w:before="240" w:after="60"/>
-      <w:jc w:val="center"/>
-      <w:outlineLvl w:val="0"/>
-    </w:pPr>
-    <w:rPr>
-      <w:rFonts w:ascii="Arial" w:hAnsi="Arial"/>
-      <w:b/>
-      <w:kern w:val="28"/>
-      <w:sz w:val="32"/>
-    </w:rPr>
-  </w:style>
-  <w:style w:type="paragraph" w:styleId="Header">
-    <w:name w:val="header"/>
-    <w:basedOn w:val="Normal"/>
-    <w:semiHidden/>
-    <w:pPr>
-      <w:tabs>
-        <w:tab w:val="center" w:pos="4320"/>
-        <w:tab w:val="right" w:pos="8640"/>
-      </w:tabs>
-    </w:pPr>
-  </w:style>
-  <w:style w:type="paragraph" w:styleId="Footer">
-    <w:name w:val="footer"/>
-    <w:basedOn w:val="Normal"/>
-    <w:semiHidden/>
-    <w:pPr>
-      <w:tabs>
-        <w:tab w:val="center" w:pos="4320"/>
-        <w:tab w:val="right" w:pos="8640"/>
-      </w:tabs>
-    </w:pPr>
-  </w:style>
-  <w:style w:type="character" w:styleId="PageNumber">
-    <w:name w:val="page number"/>
-    <w:basedOn w:val="DefaultParagraphFont"/>
-    <w:semiHidden/>
-  </w:style>
-  <w:style w:type="paragraph" w:customStyle="1" w:styleId="TableHeadings">
-    <w:name w:val="Table Headings"/>
-    <w:basedOn w:val="Normal"/>
-    <w:pPr>
-      <w:spacing w:before="60" w:after="60"/>
-    </w:pPr>
-    <w:rPr>
-      <w:b/>
-      <w:sz w:val="22"/>
     </w:rPr>
   </w:style>
 </w:styles>

--- a/Documentation/System Design Specifications_template.docx
+++ b/Documentation/System Design Specifications_template.docx
@@ -424,6 +424,9 @@
             <w:pPr>
               <w:jc w:val="center"/>
             </w:pPr>
+            <w:r>
+              <w:t>2.0</w:t>
+            </w:r>
           </w:p>
         </w:tc>
         <w:tc>
@@ -434,6 +437,9 @@
             <w:pPr>
               <w:jc w:val="center"/>
             </w:pPr>
+            <w:r>
+              <w:t>4/20/14</w:t>
+            </w:r>
           </w:p>
         </w:tc>
         <w:tc>
@@ -444,6 +450,9 @@
             <w:pPr>
               <w:jc w:val="center"/>
             </w:pPr>
+            <w:r>
+              <w:t>Ben</w:t>
+            </w:r>
           </w:p>
         </w:tc>
         <w:tc>
@@ -454,6 +463,11 @@
             <w:pPr>
               <w:jc w:val="center"/>
             </w:pPr>
+            <w:r>
+              <w:t>Update</w:t>
+            </w:r>
+            <w:bookmarkStart w:id="0" w:name="_GoBack"/>
+            <w:bookmarkEnd w:id="0"/>
           </w:p>
         </w:tc>
       </w:tr>
@@ -1323,13 +1337,47 @@
     </w:p>
     <w:p>
       <w:pPr>
-        <w:ind w:firstLine="720"/>
-      </w:pPr>
-      <w:r>
-        <w:rPr>
-          <w:highlight w:val="yellow"/>
-        </w:rPr>
-        <w:t>What goes here?</w:t>
+        <w:ind w:left="720"/>
+      </w:pPr>
+      <w:r>
+        <w:t xml:space="preserve">The program package contains the </w:t>
+      </w:r>
+      <w:proofErr w:type="spellStart"/>
+      <w:r>
+        <w:t>Xcode</w:t>
+      </w:r>
+      <w:proofErr w:type="spellEnd"/>
+      <w:r>
+        <w:t xml:space="preserve"> project files and all supporting files, including images used to create the application. It also includes all database files used to both create the database and files that were created when the application was used.</w:t>
+      </w:r>
+    </w:p>
+    <w:p>
+      <w:pPr>
+        <w:ind w:left="720"/>
+      </w:pPr>
+    </w:p>
+    <w:p>
+      <w:pPr>
+        <w:ind w:left="720"/>
+      </w:pPr>
+      <w:r>
+        <w:t xml:space="preserve">All libraries and source files from </w:t>
+      </w:r>
+      <w:proofErr w:type="spellStart"/>
+      <w:r>
+        <w:t>Xcode</w:t>
+      </w:r>
+      <w:proofErr w:type="spellEnd"/>
+      <w:r>
+        <w:t xml:space="preserve"> are not included in the package. It is assumed that any user opening the project file will have the correct version of </w:t>
+      </w:r>
+      <w:proofErr w:type="spellStart"/>
+      <w:r>
+        <w:t>Xcode</w:t>
+      </w:r>
+      <w:proofErr w:type="spellEnd"/>
+      <w:r>
+        <w:t xml:space="preserve"> and OSX installed upon trying to launch the project and/or application.</w:t>
       </w:r>
     </w:p>
     <w:p>
@@ -1422,12 +1470,7 @@
         <w:ind w:left="1440"/>
       </w:pPr>
       <w:r>
-        <w:t xml:space="preserve">However, such </w:t>
-      </w:r>
-      <w:bookmarkStart w:id="0" w:name="_GoBack"/>
-      <w:bookmarkEnd w:id="0"/>
-      <w:r>
-        <w:t>frameworks typically offer only a limited subset of features available to native applications. Additionally, an application created from such frameworks will typically exhibit poor performance when compared to an equivalent native application. Because it was desirable for the initial release to perform as smooth as possible, as well as looking exactly as the sponsor desired, it was decided to create the initial release as a native application instead of using a third party framework.</w:t>
+        <w:t>However, such frameworks typically offer only a limited subset of features available to native applications. Additionally, an application created from such frameworks will typically exhibit poor performance when compared to an equivalent native application. Because it was desirable for the initial release to perform as smooth as possible, as well as looking exactly as the sponsor desired, it was decided to create the initial release as a native application instead of using a third party framework.</w:t>
       </w:r>
     </w:p>
     <w:p/>
@@ -1502,7 +1545,103 @@
     </w:p>
     <w:p>
       <w:pPr>
+        <w:rPr>
+          <w:rFonts w:ascii="Arial" w:hAnsi="Arial"/>
+          <w:b/>
+          <w:i/>
+          <w:sz w:val="24"/>
+          <w:highlight w:val="lightGray"/>
+        </w:rPr>
+      </w:pPr>
+      <w:r>
+        <w:rPr>
+          <w:highlight w:val="lightGray"/>
+        </w:rPr>
+        <w:br w:type="page"/>
+      </w:r>
+    </w:p>
+    <w:p>
+      <w:pPr>
         <w:pStyle w:val="Heading2"/>
+      </w:pPr>
+      <w:r>
+        <w:lastRenderedPageBreak/>
+        <w:t>Component Diagrams - system Interfaces</w:t>
+      </w:r>
+    </w:p>
+    <w:p>
+      <w:pPr>
+        <w:ind w:left="720"/>
+      </w:pPr>
+      <w:r>
+        <w:t>The Mouseville application contains four main components: the database, application, CSV file export, and email application. Data is read and saved between the application and database through core data and SQLite and calls are made within the application through Apple’s integrated UI components. To export the data, a CSV File is used as an intermediate file between the application and email application to easily transport the database to an external program.</w:t>
+      </w:r>
+    </w:p>
+    <w:p>
+      <w:pPr>
+        <w:ind w:left="720"/>
+      </w:pPr>
+      <w:r>
+        <w:rPr>
+          <w:noProof/>
+        </w:rPr>
+        <w:drawing>
+          <wp:inline distT="0" distB="0" distL="0" distR="0">
+            <wp:extent cx="5366009" cy="2971800"/>
+            <wp:effectExtent l="0" t="0" r="6350" b="0"/>
+            <wp:docPr id="1" name="Picture 1" descr="D:\Downloads\mouseville icons\comp_diag.png"/>
+            <wp:cNvGraphicFramePr>
+              <a:graphicFrameLocks xmlns:a="http://schemas.openxmlformats.org/drawingml/2006/main" noChangeAspect="1"/>
+            </wp:cNvGraphicFramePr>
+            <a:graphic xmlns:a="http://schemas.openxmlformats.org/drawingml/2006/main">
+              <a:graphicData uri="http://schemas.openxmlformats.org/drawingml/2006/picture">
+                <pic:pic xmlns:pic="http://schemas.openxmlformats.org/drawingml/2006/picture">
+                  <pic:nvPicPr>
+                    <pic:cNvPr id="0" name="Picture 1" descr="D:\Downloads\mouseville icons\comp_diag.png"/>
+                    <pic:cNvPicPr>
+                      <a:picLocks noChangeAspect="1" noChangeArrowheads="1"/>
+                    </pic:cNvPicPr>
+                  </pic:nvPicPr>
+                  <pic:blipFill>
+                    <a:blip r:embed="rId8">
+                      <a:extLst>
+                        <a:ext uri="{28A0092B-C50C-407E-A947-70E740481C1C}">
+                          <a14:useLocalDpi xmlns:a14="http://schemas.microsoft.com/office/drawing/2010/main" val="0"/>
+                        </a:ext>
+                      </a:extLst>
+                    </a:blip>
+                    <a:srcRect/>
+                    <a:stretch>
+                      <a:fillRect/>
+                    </a:stretch>
+                  </pic:blipFill>
+                  <pic:spPr bwMode="auto">
+                    <a:xfrm>
+                      <a:off x="0" y="0"/>
+                      <a:ext cx="5403490" cy="2992558"/>
+                    </a:xfrm>
+                    <a:prstGeom prst="rect">
+                      <a:avLst/>
+                    </a:prstGeom>
+                    <a:noFill/>
+                    <a:ln>
+                      <a:noFill/>
+                    </a:ln>
+                  </pic:spPr>
+                </pic:pic>
+              </a:graphicData>
+            </a:graphic>
+          </wp:inline>
+        </w:drawing>
+      </w:r>
+    </w:p>
+    <w:p>
+      <w:pPr>
+        <w:ind w:left="360"/>
+      </w:pPr>
+    </w:p>
+    <w:p>
+      <w:pPr>
         <w:numPr>
           <w:ilvl w:val="1"/>
           <w:numId w:val="6"/>
@@ -1512,109 +1651,794 @@
           <w:tab w:val="num" w:pos="750"/>
         </w:tabs>
         <w:ind w:left="750"/>
-      </w:pPr>
-      <w:r>
-        <w:t>Component Diagrams - system Interfaces</w:t>
+        <w:rPr>
+          <w:rFonts w:ascii="Arial" w:hAnsi="Arial"/>
+          <w:b/>
+          <w:i/>
+          <w:sz w:val="24"/>
+        </w:rPr>
+      </w:pPr>
+      <w:r>
+        <w:rPr>
+          <w:rFonts w:ascii="Arial" w:hAnsi="Arial"/>
+          <w:b/>
+          <w:i/>
+          <w:sz w:val="24"/>
+        </w:rPr>
+        <w:t>Sequence Diagrams/Object Collaboration Diagrams</w:t>
+      </w:r>
+    </w:p>
+    <w:p>
+      <w:pPr>
+        <w:ind w:left="750"/>
+        <w:rPr>
+          <w:rFonts w:ascii="Arial" w:hAnsi="Arial"/>
+          <w:sz w:val="24"/>
+        </w:rPr>
+      </w:pPr>
+      <w:r>
+        <w:rPr>
+          <w:rFonts w:ascii="Arial" w:hAnsi="Arial"/>
+          <w:sz w:val="24"/>
+        </w:rPr>
+        <w:t>1: Login</w:t>
+      </w:r>
+    </w:p>
+    <w:p>
+      <w:pPr>
+        <w:ind w:left="750"/>
+        <w:rPr>
+          <w:rFonts w:ascii="Arial" w:hAnsi="Arial"/>
+          <w:sz w:val="24"/>
+        </w:rPr>
+      </w:pPr>
+      <w:r>
+        <w:rPr>
+          <w:rFonts w:ascii="Arial" w:hAnsi="Arial"/>
+          <w:sz w:val="24"/>
+        </w:rPr>
+        <w:tab/>
+      </w:r>
+      <w:r>
+        <w:rPr>
+          <w:rFonts w:ascii="Arial" w:hAnsi="Arial"/>
+          <w:noProof/>
+          <w:sz w:val="24"/>
+        </w:rPr>
+        <w:drawing>
+          <wp:inline distT="0" distB="0" distL="0" distR="0">
+            <wp:extent cx="5486400" cy="3295650"/>
+            <wp:effectExtent l="0" t="0" r="0" b="0"/>
+            <wp:docPr id="2" name="Picture 2" descr="D:\SkyDrive\Mouseville\seq_diag\1_login.png"/>
+            <wp:cNvGraphicFramePr>
+              <a:graphicFrameLocks xmlns:a="http://schemas.openxmlformats.org/drawingml/2006/main" noChangeAspect="1"/>
+            </wp:cNvGraphicFramePr>
+            <a:graphic xmlns:a="http://schemas.openxmlformats.org/drawingml/2006/main">
+              <a:graphicData uri="http://schemas.openxmlformats.org/drawingml/2006/picture">
+                <pic:pic xmlns:pic="http://schemas.openxmlformats.org/drawingml/2006/picture">
+                  <pic:nvPicPr>
+                    <pic:cNvPr id="0" name="Picture 2" descr="D:\SkyDrive\Mouseville\seq_diag\1_login.png"/>
+                    <pic:cNvPicPr>
+                      <a:picLocks noChangeAspect="1" noChangeArrowheads="1"/>
+                    </pic:cNvPicPr>
+                  </pic:nvPicPr>
+                  <pic:blipFill>
+                    <a:blip r:embed="rId9">
+                      <a:extLst>
+                        <a:ext uri="{28A0092B-C50C-407E-A947-70E740481C1C}">
+                          <a14:useLocalDpi xmlns:a14="http://schemas.microsoft.com/office/drawing/2010/main" val="0"/>
+                        </a:ext>
+                      </a:extLst>
+                    </a:blip>
+                    <a:srcRect/>
+                    <a:stretch>
+                      <a:fillRect/>
+                    </a:stretch>
+                  </pic:blipFill>
+                  <pic:spPr bwMode="auto">
+                    <a:xfrm>
+                      <a:off x="0" y="0"/>
+                      <a:ext cx="5486400" cy="3295650"/>
+                    </a:xfrm>
+                    <a:prstGeom prst="rect">
+                      <a:avLst/>
+                    </a:prstGeom>
+                    <a:noFill/>
+                    <a:ln>
+                      <a:noFill/>
+                    </a:ln>
+                  </pic:spPr>
+                </pic:pic>
+              </a:graphicData>
+            </a:graphic>
+          </wp:inline>
+        </w:drawing>
+      </w:r>
+    </w:p>
+    <w:p>
+      <w:pPr>
+        <w:rPr>
+          <w:rFonts w:ascii="Arial" w:hAnsi="Arial"/>
+          <w:sz w:val="24"/>
+        </w:rPr>
+      </w:pPr>
+      <w:r>
+        <w:rPr>
+          <w:rFonts w:ascii="Arial" w:hAnsi="Arial"/>
+          <w:sz w:val="24"/>
+        </w:rPr>
+        <w:br w:type="page"/>
+      </w:r>
+    </w:p>
+    <w:p>
+      <w:pPr>
+        <w:ind w:left="750"/>
+        <w:rPr>
+          <w:rFonts w:ascii="Arial" w:hAnsi="Arial"/>
+          <w:sz w:val="24"/>
+        </w:rPr>
+      </w:pPr>
+      <w:r>
+        <w:rPr>
+          <w:rFonts w:ascii="Arial" w:hAnsi="Arial"/>
+          <w:sz w:val="24"/>
+        </w:rPr>
+        <w:lastRenderedPageBreak/>
+        <w:t>2: New Rack</w:t>
+      </w:r>
+    </w:p>
+    <w:p>
+      <w:pPr>
+        <w:ind w:left="750"/>
+        <w:rPr>
+          <w:rFonts w:ascii="Arial" w:hAnsi="Arial"/>
+          <w:sz w:val="24"/>
+        </w:rPr>
+      </w:pPr>
+      <w:r>
+        <w:rPr>
+          <w:rFonts w:ascii="Arial" w:hAnsi="Arial"/>
+          <w:noProof/>
+          <w:sz w:val="24"/>
+        </w:rPr>
+        <w:drawing>
+          <wp:inline distT="0" distB="0" distL="0" distR="0">
+            <wp:extent cx="5486400" cy="3295650"/>
+            <wp:effectExtent l="0" t="0" r="0" b="0"/>
+            <wp:docPr id="3" name="Picture 3" descr="D:\SkyDrive\Mouseville\seq_diag\2_newRack.png"/>
+            <wp:cNvGraphicFramePr>
+              <a:graphicFrameLocks xmlns:a="http://schemas.openxmlformats.org/drawingml/2006/main" noChangeAspect="1"/>
+            </wp:cNvGraphicFramePr>
+            <a:graphic xmlns:a="http://schemas.openxmlformats.org/drawingml/2006/main">
+              <a:graphicData uri="http://schemas.openxmlformats.org/drawingml/2006/picture">
+                <pic:pic xmlns:pic="http://schemas.openxmlformats.org/drawingml/2006/picture">
+                  <pic:nvPicPr>
+                    <pic:cNvPr id="0" name="Picture 3" descr="D:\SkyDrive\Mouseville\seq_diag\2_newRack.png"/>
+                    <pic:cNvPicPr>
+                      <a:picLocks noChangeAspect="1" noChangeArrowheads="1"/>
+                    </pic:cNvPicPr>
+                  </pic:nvPicPr>
+                  <pic:blipFill>
+                    <a:blip r:embed="rId10">
+                      <a:extLst>
+                        <a:ext uri="{28A0092B-C50C-407E-A947-70E740481C1C}">
+                          <a14:useLocalDpi xmlns:a14="http://schemas.microsoft.com/office/drawing/2010/main" val="0"/>
+                        </a:ext>
+                      </a:extLst>
+                    </a:blip>
+                    <a:srcRect/>
+                    <a:stretch>
+                      <a:fillRect/>
+                    </a:stretch>
+                  </pic:blipFill>
+                  <pic:spPr bwMode="auto">
+                    <a:xfrm>
+                      <a:off x="0" y="0"/>
+                      <a:ext cx="5486400" cy="3295650"/>
+                    </a:xfrm>
+                    <a:prstGeom prst="rect">
+                      <a:avLst/>
+                    </a:prstGeom>
+                    <a:noFill/>
+                    <a:ln>
+                      <a:noFill/>
+                    </a:ln>
+                  </pic:spPr>
+                </pic:pic>
+              </a:graphicData>
+            </a:graphic>
+          </wp:inline>
+        </w:drawing>
+      </w:r>
+    </w:p>
+    <w:p>
+      <w:pPr>
+        <w:ind w:left="750"/>
+        <w:rPr>
+          <w:rFonts w:ascii="Arial" w:hAnsi="Arial"/>
+          <w:sz w:val="24"/>
+        </w:rPr>
+      </w:pPr>
+      <w:r>
+        <w:rPr>
+          <w:rFonts w:ascii="Arial" w:hAnsi="Arial"/>
+          <w:sz w:val="24"/>
+        </w:rPr>
+        <w:t>3: Edit Rack Details</w:t>
+      </w:r>
+    </w:p>
+    <w:p>
+      <w:pPr>
+        <w:ind w:left="750"/>
+        <w:rPr>
+          <w:rFonts w:ascii="Arial" w:hAnsi="Arial"/>
+          <w:sz w:val="24"/>
+        </w:rPr>
+      </w:pPr>
+      <w:r>
+        <w:rPr>
+          <w:rFonts w:ascii="Arial" w:hAnsi="Arial"/>
+          <w:noProof/>
+          <w:sz w:val="24"/>
+        </w:rPr>
+        <w:drawing>
+          <wp:inline distT="0" distB="0" distL="0" distR="0">
+            <wp:extent cx="5486400" cy="3295650"/>
+            <wp:effectExtent l="0" t="0" r="0" b="0"/>
+            <wp:docPr id="4" name="Picture 4" descr="D:\SkyDrive\Mouseville\seq_diag\3_editRackDetails.png"/>
+            <wp:cNvGraphicFramePr>
+              <a:graphicFrameLocks xmlns:a="http://schemas.openxmlformats.org/drawingml/2006/main" noChangeAspect="1"/>
+            </wp:cNvGraphicFramePr>
+            <a:graphic xmlns:a="http://schemas.openxmlformats.org/drawingml/2006/main">
+              <a:graphicData uri="http://schemas.openxmlformats.org/drawingml/2006/picture">
+                <pic:pic xmlns:pic="http://schemas.openxmlformats.org/drawingml/2006/picture">
+                  <pic:nvPicPr>
+                    <pic:cNvPr id="0" name="Picture 4" descr="D:\SkyDrive\Mouseville\seq_diag\3_editRackDetails.png"/>
+                    <pic:cNvPicPr>
+                      <a:picLocks noChangeAspect="1" noChangeArrowheads="1"/>
+                    </pic:cNvPicPr>
+                  </pic:nvPicPr>
+                  <pic:blipFill>
+                    <a:blip r:embed="rId11">
+                      <a:extLst>
+                        <a:ext uri="{28A0092B-C50C-407E-A947-70E740481C1C}">
+                          <a14:useLocalDpi xmlns:a14="http://schemas.microsoft.com/office/drawing/2010/main" val="0"/>
+                        </a:ext>
+                      </a:extLst>
+                    </a:blip>
+                    <a:srcRect/>
+                    <a:stretch>
+                      <a:fillRect/>
+                    </a:stretch>
+                  </pic:blipFill>
+                  <pic:spPr bwMode="auto">
+                    <a:xfrm>
+                      <a:off x="0" y="0"/>
+                      <a:ext cx="5486400" cy="3295650"/>
+                    </a:xfrm>
+                    <a:prstGeom prst="rect">
+                      <a:avLst/>
+                    </a:prstGeom>
+                    <a:noFill/>
+                    <a:ln>
+                      <a:noFill/>
+                    </a:ln>
+                  </pic:spPr>
+                </pic:pic>
+              </a:graphicData>
+            </a:graphic>
+          </wp:inline>
+        </w:drawing>
+      </w:r>
+    </w:p>
+    <w:p>
+      <w:pPr>
+        <w:rPr>
+          <w:rFonts w:ascii="Arial" w:hAnsi="Arial"/>
+          <w:sz w:val="24"/>
+        </w:rPr>
+      </w:pPr>
+      <w:r>
+        <w:rPr>
+          <w:rFonts w:ascii="Arial" w:hAnsi="Arial"/>
+          <w:sz w:val="24"/>
+        </w:rPr>
+        <w:br w:type="page"/>
+      </w:r>
+    </w:p>
+    <w:p>
+      <w:pPr>
+        <w:ind w:left="750"/>
+        <w:rPr>
+          <w:rFonts w:ascii="Arial" w:hAnsi="Arial"/>
+          <w:sz w:val="24"/>
+        </w:rPr>
+      </w:pPr>
+      <w:r>
+        <w:rPr>
+          <w:rFonts w:ascii="Arial" w:hAnsi="Arial"/>
+          <w:sz w:val="24"/>
+        </w:rPr>
+        <w:lastRenderedPageBreak/>
+        <w:t>4: New Mouse</w:t>
+      </w:r>
+    </w:p>
+    <w:p>
+      <w:pPr>
+        <w:ind w:left="750"/>
+        <w:rPr>
+          <w:rFonts w:ascii="Arial" w:hAnsi="Arial"/>
+          <w:sz w:val="24"/>
+        </w:rPr>
+      </w:pPr>
+      <w:r>
+        <w:rPr>
+          <w:rFonts w:ascii="Arial" w:hAnsi="Arial"/>
+          <w:noProof/>
+          <w:sz w:val="24"/>
+        </w:rPr>
+        <w:drawing>
+          <wp:inline distT="0" distB="0" distL="0" distR="0">
+            <wp:extent cx="5486400" cy="3295650"/>
+            <wp:effectExtent l="0" t="0" r="0" b="0"/>
+            <wp:docPr id="5" name="Picture 5" descr="D:\SkyDrive\Mouseville\seq_diag\4_newMouse.png"/>
+            <wp:cNvGraphicFramePr>
+              <a:graphicFrameLocks xmlns:a="http://schemas.openxmlformats.org/drawingml/2006/main" noChangeAspect="1"/>
+            </wp:cNvGraphicFramePr>
+            <a:graphic xmlns:a="http://schemas.openxmlformats.org/drawingml/2006/main">
+              <a:graphicData uri="http://schemas.openxmlformats.org/drawingml/2006/picture">
+                <pic:pic xmlns:pic="http://schemas.openxmlformats.org/drawingml/2006/picture">
+                  <pic:nvPicPr>
+                    <pic:cNvPr id="0" name="Picture 5" descr="D:\SkyDrive\Mouseville\seq_diag\4_newMouse.png"/>
+                    <pic:cNvPicPr>
+                      <a:picLocks noChangeAspect="1" noChangeArrowheads="1"/>
+                    </pic:cNvPicPr>
+                  </pic:nvPicPr>
+                  <pic:blipFill>
+                    <a:blip r:embed="rId12">
+                      <a:extLst>
+                        <a:ext uri="{28A0092B-C50C-407E-A947-70E740481C1C}">
+                          <a14:useLocalDpi xmlns:a14="http://schemas.microsoft.com/office/drawing/2010/main" val="0"/>
+                        </a:ext>
+                      </a:extLst>
+                    </a:blip>
+                    <a:srcRect/>
+                    <a:stretch>
+                      <a:fillRect/>
+                    </a:stretch>
+                  </pic:blipFill>
+                  <pic:spPr bwMode="auto">
+                    <a:xfrm>
+                      <a:off x="0" y="0"/>
+                      <a:ext cx="5486400" cy="3295650"/>
+                    </a:xfrm>
+                    <a:prstGeom prst="rect">
+                      <a:avLst/>
+                    </a:prstGeom>
+                    <a:noFill/>
+                    <a:ln>
+                      <a:noFill/>
+                    </a:ln>
+                  </pic:spPr>
+                </pic:pic>
+              </a:graphicData>
+            </a:graphic>
+          </wp:inline>
+        </w:drawing>
+      </w:r>
+    </w:p>
+    <w:p>
+      <w:pPr>
+        <w:ind w:left="750"/>
+        <w:rPr>
+          <w:rFonts w:ascii="Arial" w:hAnsi="Arial"/>
+          <w:sz w:val="24"/>
+        </w:rPr>
+      </w:pPr>
+      <w:r>
+        <w:rPr>
+          <w:rFonts w:ascii="Arial" w:hAnsi="Arial"/>
+          <w:sz w:val="24"/>
+        </w:rPr>
+        <w:t>5: Move Mouse</w:t>
+      </w:r>
+    </w:p>
+    <w:p>
+      <w:pPr>
+        <w:ind w:left="750"/>
+        <w:rPr>
+          <w:rFonts w:ascii="Arial" w:hAnsi="Arial"/>
+          <w:sz w:val="24"/>
+        </w:rPr>
+      </w:pPr>
+      <w:r>
+        <w:rPr>
+          <w:rFonts w:ascii="Arial" w:hAnsi="Arial"/>
+          <w:noProof/>
+          <w:sz w:val="24"/>
+        </w:rPr>
+        <w:drawing>
+          <wp:inline distT="0" distB="0" distL="0" distR="0">
+            <wp:extent cx="5486400" cy="3295650"/>
+            <wp:effectExtent l="0" t="0" r="0" b="0"/>
+            <wp:docPr id="6" name="Picture 6" descr="D:\SkyDrive\Mouseville\seq_diag\5_moveMouse.png"/>
+            <wp:cNvGraphicFramePr>
+              <a:graphicFrameLocks xmlns:a="http://schemas.openxmlformats.org/drawingml/2006/main" noChangeAspect="1"/>
+            </wp:cNvGraphicFramePr>
+            <a:graphic xmlns:a="http://schemas.openxmlformats.org/drawingml/2006/main">
+              <a:graphicData uri="http://schemas.openxmlformats.org/drawingml/2006/picture">
+                <pic:pic xmlns:pic="http://schemas.openxmlformats.org/drawingml/2006/picture">
+                  <pic:nvPicPr>
+                    <pic:cNvPr id="0" name="Picture 6" descr="D:\SkyDrive\Mouseville\seq_diag\5_moveMouse.png"/>
+                    <pic:cNvPicPr>
+                      <a:picLocks noChangeAspect="1" noChangeArrowheads="1"/>
+                    </pic:cNvPicPr>
+                  </pic:nvPicPr>
+                  <pic:blipFill>
+                    <a:blip r:embed="rId13">
+                      <a:extLst>
+                        <a:ext uri="{28A0092B-C50C-407E-A947-70E740481C1C}">
+                          <a14:useLocalDpi xmlns:a14="http://schemas.microsoft.com/office/drawing/2010/main" val="0"/>
+                        </a:ext>
+                      </a:extLst>
+                    </a:blip>
+                    <a:srcRect/>
+                    <a:stretch>
+                      <a:fillRect/>
+                    </a:stretch>
+                  </pic:blipFill>
+                  <pic:spPr bwMode="auto">
+                    <a:xfrm>
+                      <a:off x="0" y="0"/>
+                      <a:ext cx="5486400" cy="3295650"/>
+                    </a:xfrm>
+                    <a:prstGeom prst="rect">
+                      <a:avLst/>
+                    </a:prstGeom>
+                    <a:noFill/>
+                    <a:ln>
+                      <a:noFill/>
+                    </a:ln>
+                  </pic:spPr>
+                </pic:pic>
+              </a:graphicData>
+            </a:graphic>
+          </wp:inline>
+        </w:drawing>
+      </w:r>
+    </w:p>
+    <w:p>
+      <w:pPr>
+        <w:rPr>
+          <w:rFonts w:ascii="Arial" w:hAnsi="Arial"/>
+          <w:sz w:val="24"/>
+        </w:rPr>
+      </w:pPr>
+      <w:r>
+        <w:rPr>
+          <w:rFonts w:ascii="Arial" w:hAnsi="Arial"/>
+          <w:sz w:val="24"/>
+        </w:rPr>
+        <w:br w:type="page"/>
+      </w:r>
+    </w:p>
+    <w:p>
+      <w:pPr>
+        <w:ind w:left="750"/>
+        <w:rPr>
+          <w:rFonts w:ascii="Arial" w:hAnsi="Arial"/>
+          <w:sz w:val="24"/>
+        </w:rPr>
+      </w:pPr>
+      <w:r>
+        <w:rPr>
+          <w:rFonts w:ascii="Arial" w:hAnsi="Arial"/>
+          <w:sz w:val="24"/>
+        </w:rPr>
+        <w:lastRenderedPageBreak/>
+        <w:t>6: Search Mouse</w:t>
+      </w:r>
+    </w:p>
+    <w:p>
+      <w:pPr>
+        <w:ind w:left="750"/>
+        <w:rPr>
+          <w:rFonts w:ascii="Arial" w:hAnsi="Arial"/>
+          <w:sz w:val="24"/>
+        </w:rPr>
+      </w:pPr>
+      <w:r>
+        <w:rPr>
+          <w:rFonts w:ascii="Arial" w:hAnsi="Arial"/>
+          <w:noProof/>
+          <w:sz w:val="24"/>
+        </w:rPr>
+        <w:drawing>
+          <wp:inline distT="0" distB="0" distL="0" distR="0">
+            <wp:extent cx="5486400" cy="3295650"/>
+            <wp:effectExtent l="0" t="0" r="0" b="0"/>
+            <wp:docPr id="7" name="Picture 7" descr="D:\SkyDrive\Mouseville\seq_diag\5_searchMouse.png"/>
+            <wp:cNvGraphicFramePr>
+              <a:graphicFrameLocks xmlns:a="http://schemas.openxmlformats.org/drawingml/2006/main" noChangeAspect="1"/>
+            </wp:cNvGraphicFramePr>
+            <a:graphic xmlns:a="http://schemas.openxmlformats.org/drawingml/2006/main">
+              <a:graphicData uri="http://schemas.openxmlformats.org/drawingml/2006/picture">
+                <pic:pic xmlns:pic="http://schemas.openxmlformats.org/drawingml/2006/picture">
+                  <pic:nvPicPr>
+                    <pic:cNvPr id="0" name="Picture 7" descr="D:\SkyDrive\Mouseville\seq_diag\5_searchMouse.png"/>
+                    <pic:cNvPicPr>
+                      <a:picLocks noChangeAspect="1" noChangeArrowheads="1"/>
+                    </pic:cNvPicPr>
+                  </pic:nvPicPr>
+                  <pic:blipFill>
+                    <a:blip r:embed="rId14">
+                      <a:extLst>
+                        <a:ext uri="{28A0092B-C50C-407E-A947-70E740481C1C}">
+                          <a14:useLocalDpi xmlns:a14="http://schemas.microsoft.com/office/drawing/2010/main" val="0"/>
+                        </a:ext>
+                      </a:extLst>
+                    </a:blip>
+                    <a:srcRect/>
+                    <a:stretch>
+                      <a:fillRect/>
+                    </a:stretch>
+                  </pic:blipFill>
+                  <pic:spPr bwMode="auto">
+                    <a:xfrm>
+                      <a:off x="0" y="0"/>
+                      <a:ext cx="5486400" cy="3295650"/>
+                    </a:xfrm>
+                    <a:prstGeom prst="rect">
+                      <a:avLst/>
+                    </a:prstGeom>
+                    <a:noFill/>
+                    <a:ln>
+                      <a:noFill/>
+                    </a:ln>
+                  </pic:spPr>
+                </pic:pic>
+              </a:graphicData>
+            </a:graphic>
+          </wp:inline>
+        </w:drawing>
+      </w:r>
+    </w:p>
+    <w:p>
+      <w:pPr>
+        <w:ind w:left="750"/>
+        <w:rPr>
+          <w:rFonts w:ascii="Arial" w:hAnsi="Arial"/>
+          <w:sz w:val="24"/>
+        </w:rPr>
+      </w:pPr>
+      <w:r>
+        <w:rPr>
+          <w:rFonts w:ascii="Arial" w:hAnsi="Arial"/>
+          <w:sz w:val="24"/>
+        </w:rPr>
+        <w:t>7: Export to CSV</w:t>
+      </w:r>
+    </w:p>
+    <w:p>
+      <w:pPr>
+        <w:ind w:left="750"/>
+        <w:rPr>
+          <w:rFonts w:ascii="Arial" w:hAnsi="Arial"/>
+          <w:sz w:val="24"/>
+        </w:rPr>
+      </w:pPr>
+      <w:r>
+        <w:rPr>
+          <w:rFonts w:ascii="Arial" w:hAnsi="Arial"/>
+          <w:noProof/>
+          <w:sz w:val="24"/>
+        </w:rPr>
+        <w:drawing>
+          <wp:inline distT="0" distB="0" distL="0" distR="0">
+            <wp:extent cx="5486400" cy="3295650"/>
+            <wp:effectExtent l="0" t="0" r="0" b="0"/>
+            <wp:docPr id="8" name="Picture 8" descr="D:\SkyDrive\Mouseville\seq_diag\6_csv.png"/>
+            <wp:cNvGraphicFramePr>
+              <a:graphicFrameLocks xmlns:a="http://schemas.openxmlformats.org/drawingml/2006/main" noChangeAspect="1"/>
+            </wp:cNvGraphicFramePr>
+            <a:graphic xmlns:a="http://schemas.openxmlformats.org/drawingml/2006/main">
+              <a:graphicData uri="http://schemas.openxmlformats.org/drawingml/2006/picture">
+                <pic:pic xmlns:pic="http://schemas.openxmlformats.org/drawingml/2006/picture">
+                  <pic:nvPicPr>
+                    <pic:cNvPr id="0" name="Picture 8" descr="D:\SkyDrive\Mouseville\seq_diag\6_csv.png"/>
+                    <pic:cNvPicPr>
+                      <a:picLocks noChangeAspect="1" noChangeArrowheads="1"/>
+                    </pic:cNvPicPr>
+                  </pic:nvPicPr>
+                  <pic:blipFill>
+                    <a:blip r:embed="rId15">
+                      <a:extLst>
+                        <a:ext uri="{28A0092B-C50C-407E-A947-70E740481C1C}">
+                          <a14:useLocalDpi xmlns:a14="http://schemas.microsoft.com/office/drawing/2010/main" val="0"/>
+                        </a:ext>
+                      </a:extLst>
+                    </a:blip>
+                    <a:srcRect/>
+                    <a:stretch>
+                      <a:fillRect/>
+                    </a:stretch>
+                  </pic:blipFill>
+                  <pic:spPr bwMode="auto">
+                    <a:xfrm>
+                      <a:off x="0" y="0"/>
+                      <a:ext cx="5486400" cy="3295650"/>
+                    </a:xfrm>
+                    <a:prstGeom prst="rect">
+                      <a:avLst/>
+                    </a:prstGeom>
+                    <a:noFill/>
+                    <a:ln>
+                      <a:noFill/>
+                    </a:ln>
+                  </pic:spPr>
+                </pic:pic>
+              </a:graphicData>
+            </a:graphic>
+          </wp:inline>
+        </w:drawing>
+      </w:r>
+    </w:p>
+    <w:p>
+      <w:pPr>
+        <w:ind w:left="360"/>
+      </w:pPr>
+    </w:p>
+    <w:p>
+      <w:pPr>
+        <w:rPr>
+          <w:rFonts w:ascii="Arial" w:hAnsi="Arial"/>
+          <w:b/>
+          <w:i/>
+          <w:sz w:val="24"/>
+        </w:rPr>
+      </w:pPr>
+      <w:r>
+        <w:rPr>
+          <w:rFonts w:ascii="Arial" w:hAnsi="Arial"/>
+          <w:b/>
+          <w:i/>
+          <w:sz w:val="24"/>
+        </w:rPr>
+        <w:br w:type="page"/>
+      </w:r>
+    </w:p>
+    <w:p>
+      <w:pPr>
+        <w:ind w:left="360"/>
+        <w:rPr>
+          <w:rFonts w:ascii="Arial" w:hAnsi="Arial"/>
+          <w:b/>
+          <w:i/>
+          <w:sz w:val="24"/>
+        </w:rPr>
+      </w:pPr>
+      <w:r>
+        <w:rPr>
+          <w:rFonts w:ascii="Arial" w:hAnsi="Arial"/>
+          <w:b/>
+          <w:i/>
+          <w:sz w:val="24"/>
+        </w:rPr>
+        <w:lastRenderedPageBreak/>
+        <w:t>2.5 Deployment Diagram</w:t>
       </w:r>
     </w:p>
     <w:p>
       <w:pPr>
         <w:ind w:left="720"/>
       </w:pPr>
-    </w:p>
-    <w:p>
-      <w:pPr>
-        <w:ind w:left="360"/>
-      </w:pPr>
-    </w:p>
-    <w:p>
-      <w:pPr>
+      <w:r>
+        <w:t>Because Mouseville is a single user application that contains no Internet connectivity. The deployment diagram only requires the user dow</w:t>
+      </w:r>
+      <w:r>
+        <w:t>nload Mouseville from the Apple App Store.</w:t>
+      </w:r>
+    </w:p>
+    <w:p>
+      <w:pPr>
+        <w:ind w:left="720"/>
+      </w:pPr>
+    </w:p>
+    <w:p>
+      <w:pPr>
+        <w:ind w:left="720"/>
+      </w:pPr>
+      <w:r>
+        <w:rPr>
+          <w:noProof/>
+        </w:rPr>
+        <w:drawing>
+          <wp:inline distT="0" distB="0" distL="0" distR="0">
+            <wp:extent cx="5486400" cy="1304925"/>
+            <wp:effectExtent l="0" t="0" r="0" b="9525"/>
+            <wp:docPr id="9" name="Picture 9" descr="D:\SkyDrive\Mouseville\dep.png"/>
+            <wp:cNvGraphicFramePr>
+              <a:graphicFrameLocks xmlns:a="http://schemas.openxmlformats.org/drawingml/2006/main" noChangeAspect="1"/>
+            </wp:cNvGraphicFramePr>
+            <a:graphic xmlns:a="http://schemas.openxmlformats.org/drawingml/2006/main">
+              <a:graphicData uri="http://schemas.openxmlformats.org/drawingml/2006/picture">
+                <pic:pic xmlns:pic="http://schemas.openxmlformats.org/drawingml/2006/picture">
+                  <pic:nvPicPr>
+                    <pic:cNvPr id="0" name="Picture 9" descr="D:\SkyDrive\Mouseville\dep.png"/>
+                    <pic:cNvPicPr>
+                      <a:picLocks noChangeAspect="1" noChangeArrowheads="1"/>
+                    </pic:cNvPicPr>
+                  </pic:nvPicPr>
+                  <pic:blipFill>
+                    <a:blip r:embed="rId16">
+                      <a:extLst>
+                        <a:ext uri="{28A0092B-C50C-407E-A947-70E740481C1C}">
+                          <a14:useLocalDpi xmlns:a14="http://schemas.microsoft.com/office/drawing/2010/main" val="0"/>
+                        </a:ext>
+                      </a:extLst>
+                    </a:blip>
+                    <a:srcRect/>
+                    <a:stretch>
+                      <a:fillRect/>
+                    </a:stretch>
+                  </pic:blipFill>
+                  <pic:spPr bwMode="auto">
+                    <a:xfrm>
+                      <a:off x="0" y="0"/>
+                      <a:ext cx="5486400" cy="1304925"/>
+                    </a:xfrm>
+                    <a:prstGeom prst="rect">
+                      <a:avLst/>
+                    </a:prstGeom>
+                    <a:noFill/>
+                    <a:ln>
+                      <a:noFill/>
+                    </a:ln>
+                  </pic:spPr>
+                </pic:pic>
+              </a:graphicData>
+            </a:graphic>
+          </wp:inline>
+        </w:drawing>
+      </w:r>
+    </w:p>
+    <w:p>
+      <w:pPr>
+        <w:pStyle w:val="Heading1"/>
         <w:numPr>
-          <w:ilvl w:val="1"/>
+          <w:ilvl w:val="0"/>
           <w:numId w:val="6"/>
         </w:numPr>
-        <w:tabs>
-          <w:tab w:val="clear" w:pos="390"/>
-          <w:tab w:val="num" w:pos="750"/>
-        </w:tabs>
-        <w:ind w:left="750"/>
-        <w:rPr>
-          <w:rFonts w:ascii="Arial" w:hAnsi="Arial"/>
-          <w:b/>
-          <w:i/>
-          <w:sz w:val="24"/>
-        </w:rPr>
-      </w:pPr>
-      <w:r>
-        <w:rPr>
-          <w:rFonts w:ascii="Arial" w:hAnsi="Arial"/>
-          <w:b/>
-          <w:i/>
-          <w:sz w:val="24"/>
-        </w:rPr>
-        <w:t>Sequence Diagrams/Object Collaboration Diagrams</w:t>
-      </w:r>
-    </w:p>
-    <w:p>
-      <w:pPr>
+      </w:pPr>
+      <w:r>
+        <w:t>Outstanding Issues</w:t>
+      </w:r>
+    </w:p>
+    <w:p>
+      <w:pPr>
+        <w:pStyle w:val="ListParagraph"/>
         <w:ind w:left="360"/>
       </w:pPr>
-    </w:p>
-    <w:p>
-      <w:pPr>
-        <w:ind w:left="360"/>
-        <w:rPr>
-          <w:rFonts w:ascii="Arial" w:hAnsi="Arial"/>
-          <w:b/>
-          <w:i/>
-          <w:sz w:val="24"/>
-        </w:rPr>
-      </w:pPr>
-      <w:r>
-        <w:rPr>
-          <w:rFonts w:ascii="Arial" w:hAnsi="Arial"/>
-          <w:b/>
-          <w:i/>
-          <w:sz w:val="24"/>
-        </w:rPr>
-        <w:t>2.5 Deployment Diagram</w:t>
-      </w:r>
-    </w:p>
-    <w:p/>
-    <w:p/>
-    <w:p>
-      <w:pPr>
-        <w:pStyle w:val="Heading1"/>
-      </w:pPr>
-      <w:r>
-        <w:t>3. Outstanding Issues</w:t>
-      </w:r>
-    </w:p>
-    <w:p/>
-    <w:p>
-      <w:pPr>
-        <w:rPr>
-          <w:rFonts w:ascii="Arial" w:hAnsi="Arial"/>
-          <w:sz w:val="28"/>
-        </w:rPr>
-      </w:pPr>
-      <w:r>
-        <w:rPr>
-          <w:rFonts w:ascii="Arial" w:hAnsi="Arial"/>
-          <w:b/>
-          <w:sz w:val="28"/>
-        </w:rPr>
-        <w:t>4. Glossary</w:t>
+      <w:r>
+        <w:t xml:space="preserve">The Mouseville team was unable to test the Export to CSV function correctly because the iPad simulator built into </w:t>
+      </w:r>
+      <w:proofErr w:type="spellStart"/>
+      <w:r>
+        <w:t>Xcode</w:t>
+      </w:r>
+      <w:proofErr w:type="spellEnd"/>
+      <w:r>
+        <w:t xml:space="preserve"> did not have functionality to examine files created by applications run in it. Therefore, the function may not work as intended.</w:t>
       </w:r>
     </w:p>
     <w:p/>
     <w:sectPr>
-      <w:headerReference w:type="even" r:id="rId8"/>
-      <w:headerReference w:type="default" r:id="rId9"/>
-      <w:footerReference w:type="even" r:id="rId10"/>
-      <w:footerReference w:type="default" r:id="rId11"/>
-      <w:headerReference w:type="first" r:id="rId12"/>
-      <w:footerReference w:type="first" r:id="rId13"/>
+      <w:headerReference w:type="even" r:id="rId17"/>
+      <w:headerReference w:type="default" r:id="rId18"/>
+      <w:footerReference w:type="even" r:id="rId19"/>
+      <w:footerReference w:type="default" r:id="rId20"/>
+      <w:headerReference w:type="first" r:id="rId21"/>
+      <w:footerReference w:type="first" r:id="rId22"/>
       <w:pgSz w:w="12240" w:h="15840"/>
       <w:pgMar w:top="1440" w:right="1800" w:bottom="1440" w:left="1800" w:header="720" w:footer="720" w:gutter="0"/>
       <w:pgNumType w:chapStyle="1"/>
@@ -1822,7 +2646,7 @@
               <w:noProof/>
               <w:snapToGrid w:val="0"/>
             </w:rPr>
-            <w:t>3</w:t>
+            <w:t>8</w:t>
           </w:r>
           <w:r>
             <w:rPr>
@@ -2758,6 +3582,17 @@
       <w:u w:val="single"/>
     </w:rPr>
   </w:style>
+  <w:style w:type="paragraph" w:styleId="ListParagraph">
+    <w:name w:val="List Paragraph"/>
+    <w:basedOn w:val="Normal"/>
+    <w:uiPriority w:val="34"/>
+    <w:qFormat/>
+    <w:rsid w:val="00C25E80"/>
+    <w:pPr>
+      <w:ind w:left="720"/>
+      <w:contextualSpacing/>
+    </w:pPr>
+  </w:style>
 </w:styles>
 </file>
 
